--- a/PeliculasAPI/Documentacion/Documentacion ApiAutores.docx
+++ b/PeliculasAPI/Documentacion/Documentacion ApiAutores.docx
@@ -5,6 +5,10 @@
     <w:sdt>
       <w:sdtPr>
         <w:rPr>
+          <w:rFonts w:asciiTheme="minorHAnsi" w:eastAsiaTheme="minorHAnsi" w:hAnsiTheme="minorHAnsi" w:cstheme="minorBidi"/>
+          <w:color w:val="auto"/>
+          <w:sz w:val="22"/>
+          <w:szCs w:val="22"/>
           <w:lang w:val="es-ES"/>
         </w:rPr>
         <w:id w:val="-1262915540"/>
@@ -15,12 +19,8 @@
       </w:sdtPr>
       <w:sdtEndPr>
         <w:rPr>
-          <w:rFonts w:asciiTheme="minorHAnsi" w:eastAsiaTheme="minorHAnsi" w:hAnsiTheme="minorHAnsi" w:cstheme="minorBidi"/>
           <w:b/>
           <w:bCs/>
-          <w:color w:val="auto"/>
-          <w:sz w:val="22"/>
-          <w:szCs w:val="22"/>
         </w:rPr>
       </w:sdtEndPr>
       <w:sdtContent>
@@ -55,7 +55,7 @@
           <w:r>
             <w:fldChar w:fldCharType="separate"/>
           </w:r>
-          <w:hyperlink w:anchor="_Toc171284067" w:history="1">
+          <w:hyperlink w:anchor="_Toc171976819" w:history="1">
             <w:r>
               <w:rPr>
                 <w:rStyle w:val="Hipervnculo"/>
@@ -82,7 +82,7 @@
                 <w:noProof/>
                 <w:webHidden/>
               </w:rPr>
-              <w:instrText xml:space="preserve"> PAGEREF _Toc171284067 \h </w:instrText>
+              <w:instrText xml:space="preserve"> PAGEREF _Toc171976819 \h </w:instrText>
             </w:r>
             <w:r>
               <w:rPr>
@@ -124,11 +124,12 @@
               <w:noProof/>
             </w:rPr>
           </w:pPr>
-          <w:hyperlink w:anchor="_Toc171284068" w:history="1">
+          <w:hyperlink w:anchor="_Toc171976820" w:history="1">
             <w:r>
               <w:rPr>
                 <w:rStyle w:val="Hipervnculo"/>
                 <w:noProof/>
+                <w:lang w:val="es-CO"/>
               </w:rPr>
               <w:t>Configuraciones Iniciales</w:t>
             </w:r>
@@ -151,7 +152,7 @@
                 <w:noProof/>
                 <w:webHidden/>
               </w:rPr>
-              <w:instrText xml:space="preserve"> PAGEREF _Toc171284068 \h </w:instrText>
+              <w:instrText xml:space="preserve"> PAGEREF _Toc171976820 \h </w:instrText>
             </w:r>
             <w:r>
               <w:rPr>
@@ -193,7 +194,7 @@
               <w:noProof/>
             </w:rPr>
           </w:pPr>
-          <w:hyperlink w:anchor="_Toc171284069" w:history="1">
+          <w:hyperlink w:anchor="_Toc171976821" w:history="1">
             <w:r>
               <w:rPr>
                 <w:rStyle w:val="Hipervnculo"/>
@@ -221,7 +222,7 @@
                 <w:noProof/>
                 <w:webHidden/>
               </w:rPr>
-              <w:instrText xml:space="preserve"> PAGEREF _Toc171284069 \h </w:instrText>
+              <w:instrText xml:space="preserve"> PAGEREF _Toc171976821 \h </w:instrText>
             </w:r>
             <w:r>
               <w:rPr>
@@ -263,7 +264,7 @@
               <w:noProof/>
             </w:rPr>
           </w:pPr>
-          <w:hyperlink w:anchor="_Toc171284070" w:history="1">
+          <w:hyperlink w:anchor="_Toc171976822" w:history="1">
             <w:r>
               <w:rPr>
                 <w:rStyle w:val="Hipervnculo"/>
@@ -290,7 +291,7 @@
                 <w:noProof/>
                 <w:webHidden/>
               </w:rPr>
-              <w:instrText xml:space="preserve"> PAGEREF _Toc171284070 \h </w:instrText>
+              <w:instrText xml:space="preserve"> PAGEREF _Toc171976822 \h </w:instrText>
             </w:r>
             <w:r>
               <w:rPr>
@@ -311,6 +312,489 @@
                 <w:webHidden/>
               </w:rPr>
               <w:t>2</w:t>
+            </w:r>
+            <w:r>
+              <w:rPr>
+                <w:noProof/>
+                <w:webHidden/>
+              </w:rPr>
+              <w:fldChar w:fldCharType="end"/>
+            </w:r>
+          </w:hyperlink>
+        </w:p>
+        <w:p>
+          <w:pPr>
+            <w:pStyle w:val="TDC2"/>
+            <w:tabs>
+              <w:tab w:val="right" w:leader="dot" w:pos="9350"/>
+            </w:tabs>
+            <w:rPr>
+              <w:rFonts w:eastAsiaTheme="minorEastAsia"/>
+              <w:noProof/>
+            </w:rPr>
+          </w:pPr>
+          <w:hyperlink w:anchor="_Toc171976823" w:history="1">
+            <w:r>
+              <w:rPr>
+                <w:rStyle w:val="Hipervnculo"/>
+                <w:noProof/>
+              </w:rPr>
+              <w:t>Appseting</w:t>
+            </w:r>
+            <w:r>
+              <w:rPr>
+                <w:noProof/>
+                <w:webHidden/>
+              </w:rPr>
+              <w:tab/>
+            </w:r>
+            <w:r>
+              <w:rPr>
+                <w:noProof/>
+                <w:webHidden/>
+              </w:rPr>
+              <w:fldChar w:fldCharType="begin"/>
+            </w:r>
+            <w:r>
+              <w:rPr>
+                <w:noProof/>
+                <w:webHidden/>
+              </w:rPr>
+              <w:instrText xml:space="preserve"> PAGEREF _Toc171976823 \h </w:instrText>
+            </w:r>
+            <w:r>
+              <w:rPr>
+                <w:noProof/>
+                <w:webHidden/>
+              </w:rPr>
+            </w:r>
+            <w:r>
+              <w:rPr>
+                <w:noProof/>
+                <w:webHidden/>
+              </w:rPr>
+              <w:fldChar w:fldCharType="separate"/>
+            </w:r>
+            <w:r>
+              <w:rPr>
+                <w:noProof/>
+                <w:webHidden/>
+              </w:rPr>
+              <w:t>3</w:t>
+            </w:r>
+            <w:r>
+              <w:rPr>
+                <w:noProof/>
+                <w:webHidden/>
+              </w:rPr>
+              <w:fldChar w:fldCharType="end"/>
+            </w:r>
+          </w:hyperlink>
+        </w:p>
+        <w:p>
+          <w:pPr>
+            <w:pStyle w:val="TDC2"/>
+            <w:tabs>
+              <w:tab w:val="right" w:leader="dot" w:pos="9350"/>
+            </w:tabs>
+            <w:rPr>
+              <w:rFonts w:eastAsiaTheme="minorEastAsia"/>
+              <w:noProof/>
+            </w:rPr>
+          </w:pPr>
+          <w:hyperlink w:anchor="_Toc171976824" w:history="1">
+            <w:r>
+              <w:rPr>
+                <w:rStyle w:val="Hipervnculo"/>
+                <w:noProof/>
+              </w:rPr>
+              <w:t>Configurar Automapper</w:t>
+            </w:r>
+            <w:r>
+              <w:rPr>
+                <w:noProof/>
+                <w:webHidden/>
+              </w:rPr>
+              <w:tab/>
+            </w:r>
+            <w:r>
+              <w:rPr>
+                <w:noProof/>
+                <w:webHidden/>
+              </w:rPr>
+              <w:fldChar w:fldCharType="begin"/>
+            </w:r>
+            <w:r>
+              <w:rPr>
+                <w:noProof/>
+                <w:webHidden/>
+              </w:rPr>
+              <w:instrText xml:space="preserve"> PAGEREF _Toc171976824 \h </w:instrText>
+            </w:r>
+            <w:r>
+              <w:rPr>
+                <w:noProof/>
+                <w:webHidden/>
+              </w:rPr>
+            </w:r>
+            <w:r>
+              <w:rPr>
+                <w:noProof/>
+                <w:webHidden/>
+              </w:rPr>
+              <w:fldChar w:fldCharType="separate"/>
+            </w:r>
+            <w:r>
+              <w:rPr>
+                <w:noProof/>
+                <w:webHidden/>
+              </w:rPr>
+              <w:t>3</w:t>
+            </w:r>
+            <w:r>
+              <w:rPr>
+                <w:noProof/>
+                <w:webHidden/>
+              </w:rPr>
+              <w:fldChar w:fldCharType="end"/>
+            </w:r>
+          </w:hyperlink>
+        </w:p>
+        <w:p>
+          <w:pPr>
+            <w:pStyle w:val="TDC1"/>
+            <w:tabs>
+              <w:tab w:val="right" w:leader="dot" w:pos="9350"/>
+            </w:tabs>
+            <w:rPr>
+              <w:rFonts w:eastAsiaTheme="minorEastAsia"/>
+              <w:noProof/>
+            </w:rPr>
+          </w:pPr>
+          <w:hyperlink w:anchor="_Toc171976825" w:history="1">
+            <w:r>
+              <w:rPr>
+                <w:rStyle w:val="Hipervnculo"/>
+                <w:noProof/>
+              </w:rPr>
+              <w:t>Crear Controlador Generos</w:t>
+            </w:r>
+            <w:r>
+              <w:rPr>
+                <w:noProof/>
+                <w:webHidden/>
+              </w:rPr>
+              <w:tab/>
+            </w:r>
+            <w:r>
+              <w:rPr>
+                <w:noProof/>
+                <w:webHidden/>
+              </w:rPr>
+              <w:fldChar w:fldCharType="begin"/>
+            </w:r>
+            <w:r>
+              <w:rPr>
+                <w:noProof/>
+                <w:webHidden/>
+              </w:rPr>
+              <w:instrText xml:space="preserve"> PAGEREF _Toc171976825 \h </w:instrText>
+            </w:r>
+            <w:r>
+              <w:rPr>
+                <w:noProof/>
+                <w:webHidden/>
+              </w:rPr>
+            </w:r>
+            <w:r>
+              <w:rPr>
+                <w:noProof/>
+                <w:webHidden/>
+              </w:rPr>
+              <w:fldChar w:fldCharType="separate"/>
+            </w:r>
+            <w:r>
+              <w:rPr>
+                <w:noProof/>
+                <w:webHidden/>
+              </w:rPr>
+              <w:t>3</w:t>
+            </w:r>
+            <w:r>
+              <w:rPr>
+                <w:noProof/>
+                <w:webHidden/>
+              </w:rPr>
+              <w:fldChar w:fldCharType="end"/>
+            </w:r>
+          </w:hyperlink>
+        </w:p>
+        <w:p>
+          <w:pPr>
+            <w:pStyle w:val="TDC1"/>
+            <w:tabs>
+              <w:tab w:val="right" w:leader="dot" w:pos="9350"/>
+            </w:tabs>
+            <w:rPr>
+              <w:rFonts w:eastAsiaTheme="minorEastAsia"/>
+              <w:noProof/>
+            </w:rPr>
+          </w:pPr>
+          <w:hyperlink w:anchor="_Toc171976826" w:history="1">
+            <w:r>
+              <w:rPr>
+                <w:rStyle w:val="Hipervnculo"/>
+                <w:noProof/>
+              </w:rPr>
+              <w:t>Crear Controlador Actores</w:t>
+            </w:r>
+            <w:r>
+              <w:rPr>
+                <w:noProof/>
+                <w:webHidden/>
+              </w:rPr>
+              <w:tab/>
+            </w:r>
+            <w:r>
+              <w:rPr>
+                <w:noProof/>
+                <w:webHidden/>
+              </w:rPr>
+              <w:fldChar w:fldCharType="begin"/>
+            </w:r>
+            <w:r>
+              <w:rPr>
+                <w:noProof/>
+                <w:webHidden/>
+              </w:rPr>
+              <w:instrText xml:space="preserve"> PAGEREF _Toc171976826 \h </w:instrText>
+            </w:r>
+            <w:r>
+              <w:rPr>
+                <w:noProof/>
+                <w:webHidden/>
+              </w:rPr>
+            </w:r>
+            <w:r>
+              <w:rPr>
+                <w:noProof/>
+                <w:webHidden/>
+              </w:rPr>
+              <w:fldChar w:fldCharType="separate"/>
+            </w:r>
+            <w:r>
+              <w:rPr>
+                <w:noProof/>
+                <w:webHidden/>
+              </w:rPr>
+              <w:t>4</w:t>
+            </w:r>
+            <w:r>
+              <w:rPr>
+                <w:noProof/>
+                <w:webHidden/>
+              </w:rPr>
+              <w:fldChar w:fldCharType="end"/>
+            </w:r>
+          </w:hyperlink>
+        </w:p>
+        <w:p>
+          <w:pPr>
+            <w:pStyle w:val="TDC2"/>
+            <w:tabs>
+              <w:tab w:val="right" w:leader="dot" w:pos="9350"/>
+            </w:tabs>
+            <w:rPr>
+              <w:rFonts w:eastAsiaTheme="minorEastAsia"/>
+              <w:noProof/>
+            </w:rPr>
+          </w:pPr>
+          <w:hyperlink w:anchor="_Toc171976827" w:history="1">
+            <w:r>
+              <w:rPr>
+                <w:rStyle w:val="Hipervnculo"/>
+                <w:noProof/>
+              </w:rPr>
+              <w:t>DTOs y Mapper</w:t>
+            </w:r>
+            <w:r>
+              <w:rPr>
+                <w:noProof/>
+                <w:webHidden/>
+              </w:rPr>
+              <w:tab/>
+            </w:r>
+            <w:r>
+              <w:rPr>
+                <w:noProof/>
+                <w:webHidden/>
+              </w:rPr>
+              <w:fldChar w:fldCharType="begin"/>
+            </w:r>
+            <w:r>
+              <w:rPr>
+                <w:noProof/>
+                <w:webHidden/>
+              </w:rPr>
+              <w:instrText xml:space="preserve"> PAGEREF _Toc171976827 \h </w:instrText>
+            </w:r>
+            <w:r>
+              <w:rPr>
+                <w:noProof/>
+                <w:webHidden/>
+              </w:rPr>
+            </w:r>
+            <w:r>
+              <w:rPr>
+                <w:noProof/>
+                <w:webHidden/>
+              </w:rPr>
+              <w:fldChar w:fldCharType="separate"/>
+            </w:r>
+            <w:r>
+              <w:rPr>
+                <w:noProof/>
+                <w:webHidden/>
+              </w:rPr>
+              <w:t>4</w:t>
+            </w:r>
+            <w:r>
+              <w:rPr>
+                <w:noProof/>
+                <w:webHidden/>
+              </w:rPr>
+              <w:fldChar w:fldCharType="end"/>
+            </w:r>
+          </w:hyperlink>
+        </w:p>
+        <w:p>
+          <w:pPr>
+            <w:pStyle w:val="TDC1"/>
+            <w:tabs>
+              <w:tab w:val="right" w:leader="dot" w:pos="9350"/>
+            </w:tabs>
+            <w:rPr>
+              <w:rFonts w:eastAsiaTheme="minorEastAsia"/>
+              <w:noProof/>
+            </w:rPr>
+          </w:pPr>
+          <w:hyperlink w:anchor="_Toc171976828" w:history="1">
+            <w:r>
+              <w:rPr>
+                <w:rStyle w:val="Hipervnculo"/>
+                <w:noProof/>
+              </w:rPr>
+              <w:t>SUBIR IMAGENES AZURE</w:t>
+            </w:r>
+            <w:r>
+              <w:rPr>
+                <w:noProof/>
+                <w:webHidden/>
+              </w:rPr>
+              <w:tab/>
+            </w:r>
+            <w:r>
+              <w:rPr>
+                <w:noProof/>
+                <w:webHidden/>
+              </w:rPr>
+              <w:fldChar w:fldCharType="begin"/>
+            </w:r>
+            <w:r>
+              <w:rPr>
+                <w:noProof/>
+                <w:webHidden/>
+              </w:rPr>
+              <w:instrText xml:space="preserve"> PAGEREF _Toc171976828 \h </w:instrText>
+            </w:r>
+            <w:r>
+              <w:rPr>
+                <w:noProof/>
+                <w:webHidden/>
+              </w:rPr>
+            </w:r>
+            <w:r>
+              <w:rPr>
+                <w:noProof/>
+                <w:webHidden/>
+              </w:rPr>
+              <w:fldChar w:fldCharType="separate"/>
+            </w:r>
+            <w:r>
+              <w:rPr>
+                <w:noProof/>
+                <w:webHidden/>
+              </w:rPr>
+              <w:t>6</w:t>
+            </w:r>
+            <w:r>
+              <w:rPr>
+                <w:noProof/>
+                <w:webHidden/>
+              </w:rPr>
+              <w:fldChar w:fldCharType="end"/>
+            </w:r>
+          </w:hyperlink>
+        </w:p>
+        <w:p>
+          <w:pPr>
+            <w:pStyle w:val="TDC2"/>
+            <w:tabs>
+              <w:tab w:val="right" w:leader="dot" w:pos="9350"/>
+            </w:tabs>
+            <w:rPr>
+              <w:rFonts w:eastAsiaTheme="minorEastAsia"/>
+              <w:noProof/>
+            </w:rPr>
+          </w:pPr>
+          <w:hyperlink w:anchor="_Toc171976829" w:history="1">
+            <w:r>
+              <w:rPr>
+                <w:rStyle w:val="Hipervnculo"/>
+                <w:noProof/>
+              </w:rPr>
+              <w:t>Validar Imagenes</w:t>
+            </w:r>
+            <w:r>
+              <w:rPr>
+                <w:noProof/>
+                <w:webHidden/>
+              </w:rPr>
+              <w:tab/>
+            </w:r>
+            <w:r>
+              <w:rPr>
+                <w:noProof/>
+                <w:webHidden/>
+              </w:rPr>
+              <w:fldChar w:fldCharType="begin"/>
+            </w:r>
+            <w:r>
+              <w:rPr>
+                <w:noProof/>
+                <w:webHidden/>
+              </w:rPr>
+              <w:instrText xml:space="preserve"> PAGEREF _Toc171976829 \h </w:instrText>
+            </w:r>
+            <w:r>
+              <w:rPr>
+                <w:noProof/>
+                <w:webHidden/>
+              </w:rPr>
+            </w:r>
+            <w:r>
+              <w:rPr>
+                <w:noProof/>
+                <w:webHidden/>
+              </w:rPr>
+              <w:fldChar w:fldCharType="separate"/>
+            </w:r>
+            <w:r>
+              <w:rPr>
+                <w:noProof/>
+                <w:webHidden/>
+              </w:rPr>
+              <w:t>6</w:t>
             </w:r>
             <w:r>
               <w:rPr>
@@ -525,91 +1009,14 @@
     </w:p>
     <w:p>
       <w:pPr>
-        <w:rPr>
-          <w:rFonts w:ascii="Cascadia Mono" w:hAnsi="Cascadia Mono" w:cs="Cascadia Mono"/>
-          <w:color w:val="000000"/>
-          <w:sz w:val="19"/>
-          <w:szCs w:val="19"/>
-        </w:rPr>
-      </w:pPr>
-    </w:p>
-    <w:p>
-      <w:pPr>
-        <w:rPr>
-          <w:rFonts w:ascii="Cascadia Mono" w:hAnsi="Cascadia Mono" w:cs="Cascadia Mono"/>
-          <w:color w:val="000000"/>
-          <w:sz w:val="19"/>
-          <w:szCs w:val="19"/>
-        </w:rPr>
-      </w:pPr>
-    </w:p>
-    <w:p>
-      <w:pPr>
-        <w:rPr>
-          <w:rFonts w:ascii="Cascadia Mono" w:hAnsi="Cascadia Mono" w:cs="Cascadia Mono"/>
-          <w:color w:val="000000"/>
-          <w:sz w:val="19"/>
-          <w:szCs w:val="19"/>
-        </w:rPr>
-      </w:pPr>
-    </w:p>
-    <w:p>
-      <w:pPr>
-        <w:rPr>
-          <w:rFonts w:ascii="Cascadia Mono" w:hAnsi="Cascadia Mono" w:cs="Cascadia Mono"/>
-          <w:color w:val="000000"/>
-          <w:sz w:val="19"/>
-          <w:szCs w:val="19"/>
-        </w:rPr>
-      </w:pPr>
-    </w:p>
-    <w:p>
-      <w:pPr>
-        <w:rPr>
-          <w:rFonts w:ascii="Cascadia Mono" w:hAnsi="Cascadia Mono" w:cs="Cascadia Mono"/>
-          <w:color w:val="000000"/>
-          <w:sz w:val="19"/>
-          <w:szCs w:val="19"/>
-        </w:rPr>
-      </w:pPr>
-    </w:p>
-    <w:p>
-      <w:pPr>
-        <w:rPr>
-          <w:rFonts w:ascii="Cascadia Mono" w:hAnsi="Cascadia Mono" w:cs="Cascadia Mono"/>
-          <w:color w:val="000000"/>
-          <w:sz w:val="19"/>
-          <w:szCs w:val="19"/>
-        </w:rPr>
-      </w:pPr>
-    </w:p>
-    <w:p>
-      <w:pPr>
-        <w:rPr>
-          <w:rFonts w:ascii="Cascadia Mono" w:hAnsi="Cascadia Mono" w:cs="Cascadia Mono"/>
-          <w:color w:val="000000"/>
-          <w:sz w:val="19"/>
-          <w:szCs w:val="19"/>
-        </w:rPr>
-      </w:pPr>
-    </w:p>
-    <w:p>
-      <w:pPr>
-        <w:rPr>
-          <w:rFonts w:ascii="Cascadia Mono" w:hAnsi="Cascadia Mono" w:cs="Cascadia Mono"/>
-          <w:color w:val="000000"/>
-          <w:sz w:val="19"/>
-          <w:szCs w:val="19"/>
-        </w:rPr>
-      </w:pPr>
-    </w:p>
-    <w:p>
-      <w:pPr>
         <w:pStyle w:val="Ttulo1"/>
       </w:pPr>
-      <w:bookmarkStart w:id="0" w:name="_Toc171284067"/>
-      <w:proofErr w:type="spellStart"/>
-      <w:r>
+      <w:bookmarkStart w:id="0" w:name="_Toc171976819"/>
+      <w:bookmarkStart w:id="1" w:name="_GoBack"/>
+      <w:bookmarkEnd w:id="1"/>
+      <w:proofErr w:type="spellStart"/>
+      <w:r>
+        <w:lastRenderedPageBreak/>
         <w:t>Agregar</w:t>
       </w:r>
       <w:proofErr w:type="spellEnd"/>
@@ -668,17 +1075,18 @@
     <w:p>
       <w:pPr>
         <w:pStyle w:val="Ttulo2"/>
-      </w:pPr>
-      <w:bookmarkStart w:id="1" w:name="_Toc171284068"/>
-      <w:r>
-        <w:t xml:space="preserve">Configuraciones </w:t>
-      </w:r>
-      <w:proofErr w:type="spellStart"/>
-      <w:r>
-        <w:t>Iniciales</w:t>
-      </w:r>
-      <w:bookmarkEnd w:id="1"/>
-      <w:proofErr w:type="spellEnd"/>
+        <w:rPr>
+          <w:lang w:val="es-CO"/>
+        </w:rPr>
+      </w:pPr>
+      <w:bookmarkStart w:id="2" w:name="_Toc171976820"/>
+      <w:r>
+        <w:rPr>
+          <w:lang w:val="es-CO"/>
+        </w:rPr>
+        <w:t>Configuraciones Iniciales</w:t>
+      </w:r>
+      <w:bookmarkEnd w:id="2"/>
     </w:p>
     <w:p>
       <w:pPr>
@@ -687,6 +1095,7 @@
           <w:color w:val="000000"/>
           <w:sz w:val="19"/>
           <w:szCs w:val="19"/>
+          <w:lang w:val="es-CO"/>
         </w:rPr>
       </w:pPr>
       <w:r>
@@ -695,6 +1104,7 @@
           <w:color w:val="000000"/>
           <w:sz w:val="19"/>
           <w:szCs w:val="19"/>
+          <w:lang w:val="es-CO"/>
         </w:rPr>
         <w:t>Nuget</w:t>
       </w:r>
@@ -706,6 +1116,7 @@
           <w:color w:val="000000"/>
           <w:sz w:val="19"/>
           <w:szCs w:val="19"/>
+          <w:lang w:val="es-CO"/>
         </w:rPr>
       </w:pPr>
       <w:proofErr w:type="spellStart"/>
@@ -715,6 +1126,7 @@
           <w:color w:val="000000"/>
           <w:sz w:val="19"/>
           <w:szCs w:val="19"/>
+          <w:lang w:val="es-CO"/>
         </w:rPr>
         <w:t>EntityFrameworkCore</w:t>
       </w:r>
@@ -725,6 +1137,7 @@
           <w:color w:val="000000"/>
           <w:sz w:val="19"/>
           <w:szCs w:val="19"/>
+          <w:lang w:val="es-CO"/>
         </w:rPr>
         <w:t xml:space="preserve">, </w:t>
       </w:r>
@@ -735,6 +1148,7 @@
           <w:color w:val="000000"/>
           <w:sz w:val="19"/>
           <w:szCs w:val="19"/>
+          <w:lang w:val="es-CO"/>
         </w:rPr>
         <w:t>sqlserver</w:t>
       </w:r>
@@ -745,9 +1159,22 @@
           <w:color w:val="000000"/>
           <w:sz w:val="19"/>
           <w:szCs w:val="19"/>
-        </w:rPr>
-        <w:t xml:space="preserve"> y tools</w:t>
-      </w:r>
+          <w:lang w:val="es-CO"/>
+        </w:rPr>
+        <w:t xml:space="preserve"> y </w:t>
+      </w:r>
+      <w:proofErr w:type="spellStart"/>
+      <w:r>
+        <w:rPr>
+          <w:rFonts w:ascii="Cascadia Mono" w:hAnsi="Cascadia Mono" w:cs="Cascadia Mono"/>
+          <w:color w:val="000000"/>
+          <w:sz w:val="19"/>
+          <w:szCs w:val="19"/>
+          <w:lang w:val="es-CO"/>
+        </w:rPr>
+        <w:t>tools</w:t>
+      </w:r>
+      <w:proofErr w:type="spellEnd"/>
     </w:p>
     <w:p>
       <w:pPr>
@@ -756,18 +1183,32 @@
           <w:lang w:val="es-CO"/>
         </w:rPr>
       </w:pPr>
-      <w:bookmarkStart w:id="2" w:name="_Toc171284069"/>
+      <w:bookmarkStart w:id="3" w:name="_Toc171976821"/>
       <w:r>
         <w:rPr>
           <w:lang w:val="es-CO"/>
         </w:rPr>
-        <w:t xml:space="preserve">Clase startup Inicio y </w:t>
+        <w:t xml:space="preserve">Clase </w:t>
       </w:r>
       <w:proofErr w:type="spellStart"/>
       <w:r>
         <w:rPr>
           <w:lang w:val="es-CO"/>
         </w:rPr>
+        <w:t>startup</w:t>
+      </w:r>
+      <w:proofErr w:type="spellEnd"/>
+      <w:r>
+        <w:rPr>
+          <w:lang w:val="es-CO"/>
+        </w:rPr>
+        <w:t xml:space="preserve"> Inicio y </w:t>
+      </w:r>
+      <w:proofErr w:type="spellStart"/>
+      <w:r>
+        <w:rPr>
+          <w:lang w:val="es-CO"/>
+        </w:rPr>
         <w:t>P</w:t>
       </w:r>
       <w:r>
@@ -776,7 +1217,7 @@
         </w:rPr>
         <w:t>rogram</w:t>
       </w:r>
-      <w:bookmarkEnd w:id="2"/>
+      <w:bookmarkEnd w:id="3"/>
       <w:proofErr w:type="spellEnd"/>
     </w:p>
     <w:p>
@@ -2012,8 +2453,221 @@
           <w:sz w:val="14"/>
           <w:szCs w:val="14"/>
         </w:rPr>
+        <w:t>); }}}</w:t>
+      </w:r>
+    </w:p>
+    <w:p>
+      <w:pPr>
+        <w:autoSpaceDE w:val="0"/>
+        <w:autoSpaceDN w:val="0"/>
+        <w:adjustRightInd w:val="0"/>
+        <w:spacing w:after="0" w:line="240" w:lineRule="auto"/>
+        <w:rPr>
+          <w:rFonts w:ascii="Cascadia Mono" w:hAnsi="Cascadia Mono" w:cs="Cascadia Mono"/>
+          <w:color w:val="000000"/>
+          <w:sz w:val="14"/>
+          <w:szCs w:val="14"/>
+        </w:rPr>
+      </w:pPr>
+    </w:p>
+    <w:p>
+      <w:pPr>
+        <w:autoSpaceDE w:val="0"/>
+        <w:autoSpaceDN w:val="0"/>
+        <w:adjustRightInd w:val="0"/>
+        <w:spacing w:after="0" w:line="240" w:lineRule="auto"/>
+        <w:rPr>
+          <w:rFonts w:ascii="Cascadia Mono" w:hAnsi="Cascadia Mono" w:cs="Cascadia Mono"/>
+          <w:color w:val="000000"/>
+          <w:sz w:val="14"/>
+          <w:szCs w:val="14"/>
+        </w:rPr>
+      </w:pPr>
+      <w:proofErr w:type="gramStart"/>
+      <w:r>
+        <w:rPr>
+          <w:rFonts w:ascii="Cascadia Mono" w:hAnsi="Cascadia Mono" w:cs="Cascadia Mono"/>
+          <w:color w:val="000000"/>
+          <w:sz w:val="14"/>
+          <w:szCs w:val="14"/>
+        </w:rPr>
+        <w:t>public</w:t>
+      </w:r>
+      <w:proofErr w:type="gramEnd"/>
+      <w:r>
+        <w:rPr>
+          <w:rFonts w:ascii="Cascadia Mono" w:hAnsi="Cascadia Mono" w:cs="Cascadia Mono"/>
+          <w:color w:val="000000"/>
+          <w:sz w:val="14"/>
+          <w:szCs w:val="14"/>
+        </w:rPr>
+        <w:t xml:space="preserve"> static void Main(string[] </w:t>
+      </w:r>
+      <w:proofErr w:type="spellStart"/>
+      <w:r>
+        <w:rPr>
+          <w:rFonts w:ascii="Cascadia Mono" w:hAnsi="Cascadia Mono" w:cs="Cascadia Mono"/>
+          <w:color w:val="000000"/>
+          <w:sz w:val="14"/>
+          <w:szCs w:val="14"/>
+        </w:rPr>
+        <w:t>args</w:t>
+      </w:r>
+      <w:proofErr w:type="spellEnd"/>
+      <w:r>
+        <w:rPr>
+          <w:rFonts w:ascii="Cascadia Mono" w:hAnsi="Cascadia Mono" w:cs="Cascadia Mono"/>
+          <w:color w:val="000000"/>
+          <w:sz w:val="14"/>
+          <w:szCs w:val="14"/>
+        </w:rPr>
+        <w:t>)</w:t>
+      </w:r>
+    </w:p>
+    <w:p>
+      <w:pPr>
+        <w:autoSpaceDE w:val="0"/>
+        <w:autoSpaceDN w:val="0"/>
+        <w:adjustRightInd w:val="0"/>
+        <w:spacing w:after="0" w:line="240" w:lineRule="auto"/>
+        <w:rPr>
+          <w:rFonts w:ascii="Cascadia Mono" w:hAnsi="Cascadia Mono" w:cs="Cascadia Mono"/>
+          <w:color w:val="000000"/>
+          <w:sz w:val="14"/>
+          <w:szCs w:val="14"/>
+        </w:rPr>
+      </w:pPr>
+      <w:r>
+        <w:rPr>
+          <w:rFonts w:ascii="Cascadia Mono" w:hAnsi="Cascadia Mono" w:cs="Cascadia Mono"/>
+          <w:color w:val="000000"/>
+          <w:sz w:val="14"/>
+          <w:szCs w:val="14"/>
+        </w:rPr>
+        <w:t xml:space="preserve"> {           </w:t>
+      </w:r>
+    </w:p>
+    <w:p>
+      <w:pPr>
+        <w:autoSpaceDE w:val="0"/>
+        <w:autoSpaceDN w:val="0"/>
+        <w:adjustRightInd w:val="0"/>
+        <w:spacing w:after="0" w:line="240" w:lineRule="auto"/>
+        <w:rPr>
+          <w:rFonts w:ascii="Cascadia Mono" w:hAnsi="Cascadia Mono" w:cs="Cascadia Mono"/>
+          <w:color w:val="000000"/>
+          <w:sz w:val="14"/>
+          <w:szCs w:val="14"/>
+        </w:rPr>
+      </w:pPr>
+      <w:r>
+        <w:rPr>
+          <w:rFonts w:ascii="Cascadia Mono" w:hAnsi="Cascadia Mono" w:cs="Cascadia Mono"/>
+          <w:color w:val="000000"/>
+          <w:sz w:val="14"/>
+          <w:szCs w:val="14"/>
+        </w:rPr>
+        <w:t xml:space="preserve">     </w:t>
+      </w:r>
+      <w:r>
+        <w:rPr>
+          <w:rFonts w:ascii="Cascadia Mono" w:hAnsi="Cascadia Mono" w:cs="Cascadia Mono"/>
+          <w:color w:val="000000"/>
+          <w:sz w:val="14"/>
+          <w:szCs w:val="14"/>
+        </w:rPr>
+        <w:t xml:space="preserve"> </w:t>
+      </w:r>
+      <w:proofErr w:type="spellStart"/>
+      <w:proofErr w:type="gramStart"/>
+      <w:r>
+        <w:rPr>
+          <w:rFonts w:ascii="Cascadia Mono" w:hAnsi="Cascadia Mono" w:cs="Cascadia Mono"/>
+          <w:color w:val="000000"/>
+          <w:sz w:val="14"/>
+          <w:szCs w:val="14"/>
+        </w:rPr>
+        <w:t>var</w:t>
+      </w:r>
+      <w:proofErr w:type="spellEnd"/>
+      <w:proofErr w:type="gramEnd"/>
+      <w:r>
+        <w:rPr>
+          <w:rFonts w:ascii="Cascadia Mono" w:hAnsi="Cascadia Mono" w:cs="Cascadia Mono"/>
+          <w:color w:val="000000"/>
+          <w:sz w:val="14"/>
+          <w:szCs w:val="14"/>
+        </w:rPr>
+        <w:t xml:space="preserve"> builder = </w:t>
+      </w:r>
+      <w:proofErr w:type="spellStart"/>
+      <w:r>
+        <w:rPr>
+          <w:rFonts w:ascii="Cascadia Mono" w:hAnsi="Cascadia Mono" w:cs="Cascadia Mono"/>
+          <w:color w:val="000000"/>
+          <w:sz w:val="14"/>
+          <w:szCs w:val="14"/>
+        </w:rPr>
+        <w:t>WebApplication.CreateBuilder</w:t>
+      </w:r>
+      <w:proofErr w:type="spellEnd"/>
+      <w:r>
+        <w:rPr>
+          <w:rFonts w:ascii="Cascadia Mono" w:hAnsi="Cascadia Mono" w:cs="Cascadia Mono"/>
+          <w:color w:val="000000"/>
+          <w:sz w:val="14"/>
+          <w:szCs w:val="14"/>
+        </w:rPr>
+        <w:t>(</w:t>
+      </w:r>
+      <w:proofErr w:type="spellStart"/>
+      <w:r>
+        <w:rPr>
+          <w:rFonts w:ascii="Cascadia Mono" w:hAnsi="Cascadia Mono" w:cs="Cascadia Mono"/>
+          <w:color w:val="000000"/>
+          <w:sz w:val="14"/>
+          <w:szCs w:val="14"/>
+        </w:rPr>
+        <w:t>args</w:t>
+      </w:r>
+      <w:proofErr w:type="spellEnd"/>
+      <w:r>
+        <w:rPr>
+          <w:rFonts w:ascii="Cascadia Mono" w:hAnsi="Cascadia Mono" w:cs="Cascadia Mono"/>
+          <w:color w:val="000000"/>
+          <w:sz w:val="14"/>
+          <w:szCs w:val="14"/>
+        </w:rPr>
         <w:t>);</w:t>
       </w:r>
+    </w:p>
+    <w:p>
+      <w:pPr>
+        <w:autoSpaceDE w:val="0"/>
+        <w:autoSpaceDN w:val="0"/>
+        <w:adjustRightInd w:val="0"/>
+        <w:spacing w:after="0" w:line="240" w:lineRule="auto"/>
+        <w:rPr>
+          <w:rFonts w:ascii="Cascadia Mono" w:hAnsi="Cascadia Mono" w:cs="Cascadia Mono"/>
+          <w:color w:val="000000"/>
+          <w:sz w:val="14"/>
+          <w:szCs w:val="14"/>
+        </w:rPr>
+      </w:pPr>
+    </w:p>
+    <w:p>
+      <w:pPr>
+        <w:autoSpaceDE w:val="0"/>
+        <w:autoSpaceDN w:val="0"/>
+        <w:adjustRightInd w:val="0"/>
+        <w:spacing w:after="0" w:line="240" w:lineRule="auto"/>
+        <w:rPr>
+          <w:rFonts w:ascii="Cascadia Mono" w:hAnsi="Cascadia Mono" w:cs="Cascadia Mono"/>
+          <w:color w:val="000000"/>
+          <w:sz w:val="14"/>
+          <w:szCs w:val="14"/>
+        </w:rPr>
+      </w:pPr>
       <w:r>
         <w:rPr>
           <w:rFonts w:ascii="Cascadia Mono" w:hAnsi="Cascadia Mono" w:cs="Cascadia Mono"/>
@@ -2030,42 +2684,491 @@
           <w:sz w:val="14"/>
           <w:szCs w:val="14"/>
         </w:rPr>
-        <w:t>}}}</w:t>
-      </w:r>
-    </w:p>
-    <w:p>
-      <w:pPr>
-        <w:autoSpaceDE w:val="0"/>
-        <w:autoSpaceDN w:val="0"/>
-        <w:adjustRightInd w:val="0"/>
-        <w:spacing w:after="0" w:line="240" w:lineRule="auto"/>
-        <w:rPr>
-          <w:rFonts w:ascii="Cascadia Mono" w:hAnsi="Cascadia Mono" w:cs="Cascadia Mono"/>
-          <w:color w:val="000000"/>
-          <w:sz w:val="14"/>
-          <w:szCs w:val="14"/>
-        </w:rPr>
-      </w:pPr>
-    </w:p>
-    <w:p>
-      <w:pPr>
-        <w:autoSpaceDE w:val="0"/>
-        <w:autoSpaceDN w:val="0"/>
-        <w:adjustRightInd w:val="0"/>
-        <w:spacing w:after="0" w:line="240" w:lineRule="auto"/>
-        <w:rPr>
-          <w:rFonts w:ascii="Cascadia Mono" w:hAnsi="Cascadia Mono" w:cs="Cascadia Mono"/>
-          <w:b/>
-          <w:color w:val="000000"/>
-          <w:sz w:val="14"/>
-          <w:szCs w:val="14"/>
-        </w:rPr>
-      </w:pPr>
+        <w:t xml:space="preserve">     </w:t>
+      </w:r>
+      <w:proofErr w:type="spellStart"/>
       <w:proofErr w:type="gramStart"/>
       <w:r>
         <w:rPr>
           <w:rFonts w:ascii="Cascadia Mono" w:hAnsi="Cascadia Mono" w:cs="Cascadia Mono"/>
-          <w:b/>
+          <w:color w:val="000000"/>
+          <w:sz w:val="14"/>
+          <w:szCs w:val="14"/>
+        </w:rPr>
+        <w:t>var</w:t>
+      </w:r>
+      <w:proofErr w:type="spellEnd"/>
+      <w:proofErr w:type="gramEnd"/>
+      <w:r>
+        <w:rPr>
+          <w:rFonts w:ascii="Cascadia Mono" w:hAnsi="Cascadia Mono" w:cs="Cascadia Mono"/>
+          <w:color w:val="000000"/>
+          <w:sz w:val="14"/>
+          <w:szCs w:val="14"/>
+        </w:rPr>
+        <w:t xml:space="preserve"> startup = new Startup(</w:t>
+      </w:r>
+      <w:proofErr w:type="spellStart"/>
+      <w:r>
+        <w:rPr>
+          <w:rFonts w:ascii="Cascadia Mono" w:hAnsi="Cascadia Mono" w:cs="Cascadia Mono"/>
+          <w:color w:val="000000"/>
+          <w:sz w:val="14"/>
+          <w:szCs w:val="14"/>
+        </w:rPr>
+        <w:t>builder.Configuration</w:t>
+      </w:r>
+      <w:proofErr w:type="spellEnd"/>
+      <w:r>
+        <w:rPr>
+          <w:rFonts w:ascii="Cascadia Mono" w:hAnsi="Cascadia Mono" w:cs="Cascadia Mono"/>
+          <w:color w:val="000000"/>
+          <w:sz w:val="14"/>
+          <w:szCs w:val="14"/>
+        </w:rPr>
+        <w:t>);</w:t>
+      </w:r>
+    </w:p>
+    <w:p>
+      <w:pPr>
+        <w:autoSpaceDE w:val="0"/>
+        <w:autoSpaceDN w:val="0"/>
+        <w:adjustRightInd w:val="0"/>
+        <w:spacing w:after="0" w:line="240" w:lineRule="auto"/>
+        <w:rPr>
+          <w:rFonts w:ascii="Cascadia Mono" w:hAnsi="Cascadia Mono" w:cs="Cascadia Mono"/>
+          <w:color w:val="000000"/>
+          <w:sz w:val="14"/>
+          <w:szCs w:val="14"/>
+        </w:rPr>
+      </w:pPr>
+    </w:p>
+    <w:p>
+      <w:pPr>
+        <w:autoSpaceDE w:val="0"/>
+        <w:autoSpaceDN w:val="0"/>
+        <w:adjustRightInd w:val="0"/>
+        <w:spacing w:after="0" w:line="240" w:lineRule="auto"/>
+        <w:rPr>
+          <w:rFonts w:ascii="Cascadia Mono" w:hAnsi="Cascadia Mono" w:cs="Cascadia Mono"/>
+          <w:color w:val="000000"/>
+          <w:sz w:val="14"/>
+          <w:szCs w:val="14"/>
+        </w:rPr>
+      </w:pPr>
+      <w:r>
+        <w:rPr>
+          <w:rFonts w:ascii="Cascadia Mono" w:hAnsi="Cascadia Mono" w:cs="Cascadia Mono"/>
+          <w:color w:val="000000"/>
+          <w:sz w:val="14"/>
+          <w:szCs w:val="14"/>
+        </w:rPr>
+        <w:t xml:space="preserve"> </w:t>
+      </w:r>
+      <w:r>
+        <w:rPr>
+          <w:rFonts w:ascii="Cascadia Mono" w:hAnsi="Cascadia Mono" w:cs="Cascadia Mono"/>
+          <w:color w:val="000000"/>
+          <w:sz w:val="14"/>
+          <w:szCs w:val="14"/>
+        </w:rPr>
+        <w:t xml:space="preserve">     </w:t>
+      </w:r>
+      <w:proofErr w:type="spellStart"/>
+      <w:proofErr w:type="gramStart"/>
+      <w:r>
+        <w:rPr>
+          <w:rFonts w:ascii="Cascadia Mono" w:hAnsi="Cascadia Mono" w:cs="Cascadia Mono"/>
+          <w:color w:val="000000"/>
+          <w:sz w:val="14"/>
+          <w:szCs w:val="14"/>
+        </w:rPr>
+        <w:t>startup.ConfigureServices</w:t>
+      </w:r>
+      <w:proofErr w:type="spellEnd"/>
+      <w:r>
+        <w:rPr>
+          <w:rFonts w:ascii="Cascadia Mono" w:hAnsi="Cascadia Mono" w:cs="Cascadia Mono"/>
+          <w:color w:val="000000"/>
+          <w:sz w:val="14"/>
+          <w:szCs w:val="14"/>
+        </w:rPr>
+        <w:t>(</w:t>
+      </w:r>
+      <w:proofErr w:type="spellStart"/>
+      <w:proofErr w:type="gramEnd"/>
+      <w:r>
+        <w:rPr>
+          <w:rFonts w:ascii="Cascadia Mono" w:hAnsi="Cascadia Mono" w:cs="Cascadia Mono"/>
+          <w:color w:val="000000"/>
+          <w:sz w:val="14"/>
+          <w:szCs w:val="14"/>
+        </w:rPr>
+        <w:t>builder.Services</w:t>
+      </w:r>
+      <w:proofErr w:type="spellEnd"/>
+      <w:r>
+        <w:rPr>
+          <w:rFonts w:ascii="Cascadia Mono" w:hAnsi="Cascadia Mono" w:cs="Cascadia Mono"/>
+          <w:color w:val="000000"/>
+          <w:sz w:val="14"/>
+          <w:szCs w:val="14"/>
+        </w:rPr>
+        <w:t>);</w:t>
+      </w:r>
+    </w:p>
+    <w:p>
+      <w:pPr>
+        <w:autoSpaceDE w:val="0"/>
+        <w:autoSpaceDN w:val="0"/>
+        <w:adjustRightInd w:val="0"/>
+        <w:spacing w:after="0" w:line="240" w:lineRule="auto"/>
+        <w:rPr>
+          <w:rFonts w:ascii="Cascadia Mono" w:hAnsi="Cascadia Mono" w:cs="Cascadia Mono"/>
+          <w:color w:val="000000"/>
+          <w:sz w:val="14"/>
+          <w:szCs w:val="14"/>
+        </w:rPr>
+      </w:pPr>
+    </w:p>
+    <w:p>
+      <w:pPr>
+        <w:autoSpaceDE w:val="0"/>
+        <w:autoSpaceDN w:val="0"/>
+        <w:adjustRightInd w:val="0"/>
+        <w:spacing w:after="0" w:line="240" w:lineRule="auto"/>
+        <w:rPr>
+          <w:rFonts w:ascii="Cascadia Mono" w:hAnsi="Cascadia Mono" w:cs="Cascadia Mono"/>
+          <w:color w:val="000000"/>
+          <w:sz w:val="14"/>
+          <w:szCs w:val="14"/>
+        </w:rPr>
+      </w:pPr>
+      <w:r>
+        <w:rPr>
+          <w:rFonts w:ascii="Cascadia Mono" w:hAnsi="Cascadia Mono" w:cs="Cascadia Mono"/>
+          <w:color w:val="000000"/>
+          <w:sz w:val="14"/>
+          <w:szCs w:val="14"/>
+        </w:rPr>
+        <w:t xml:space="preserve"> </w:t>
+      </w:r>
+      <w:r>
+        <w:rPr>
+          <w:rFonts w:ascii="Cascadia Mono" w:hAnsi="Cascadia Mono" w:cs="Cascadia Mono"/>
+          <w:color w:val="000000"/>
+          <w:sz w:val="14"/>
+          <w:szCs w:val="14"/>
+        </w:rPr>
+        <w:t xml:space="preserve">     </w:t>
+      </w:r>
+      <w:proofErr w:type="spellStart"/>
+      <w:proofErr w:type="gramStart"/>
+      <w:r>
+        <w:rPr>
+          <w:rFonts w:ascii="Cascadia Mono" w:hAnsi="Cascadia Mono" w:cs="Cascadia Mono"/>
+          <w:color w:val="000000"/>
+          <w:sz w:val="14"/>
+          <w:szCs w:val="14"/>
+        </w:rPr>
+        <w:t>var</w:t>
+      </w:r>
+      <w:proofErr w:type="spellEnd"/>
+      <w:proofErr w:type="gramEnd"/>
+      <w:r>
+        <w:rPr>
+          <w:rFonts w:ascii="Cascadia Mono" w:hAnsi="Cascadia Mono" w:cs="Cascadia Mono"/>
+          <w:color w:val="000000"/>
+          <w:sz w:val="14"/>
+          <w:szCs w:val="14"/>
+        </w:rPr>
+        <w:t xml:space="preserve"> app = </w:t>
+      </w:r>
+      <w:proofErr w:type="spellStart"/>
+      <w:r>
+        <w:rPr>
+          <w:rFonts w:ascii="Cascadia Mono" w:hAnsi="Cascadia Mono" w:cs="Cascadia Mono"/>
+          <w:color w:val="000000"/>
+          <w:sz w:val="14"/>
+          <w:szCs w:val="14"/>
+        </w:rPr>
+        <w:t>builder.Build</w:t>
+      </w:r>
+      <w:proofErr w:type="spellEnd"/>
+      <w:r>
+        <w:rPr>
+          <w:rFonts w:ascii="Cascadia Mono" w:hAnsi="Cascadia Mono" w:cs="Cascadia Mono"/>
+          <w:color w:val="000000"/>
+          <w:sz w:val="14"/>
+          <w:szCs w:val="14"/>
+        </w:rPr>
+        <w:t>();</w:t>
+      </w:r>
+    </w:p>
+    <w:p>
+      <w:pPr>
+        <w:autoSpaceDE w:val="0"/>
+        <w:autoSpaceDN w:val="0"/>
+        <w:adjustRightInd w:val="0"/>
+        <w:spacing w:after="0" w:line="240" w:lineRule="auto"/>
+        <w:rPr>
+          <w:rFonts w:ascii="Cascadia Mono" w:hAnsi="Cascadia Mono" w:cs="Cascadia Mono"/>
+          <w:color w:val="000000"/>
+          <w:sz w:val="14"/>
+          <w:szCs w:val="14"/>
+        </w:rPr>
+      </w:pPr>
+    </w:p>
+    <w:p>
+      <w:pPr>
+        <w:autoSpaceDE w:val="0"/>
+        <w:autoSpaceDN w:val="0"/>
+        <w:adjustRightInd w:val="0"/>
+        <w:spacing w:after="0" w:line="240" w:lineRule="auto"/>
+        <w:rPr>
+          <w:rFonts w:ascii="Cascadia Mono" w:hAnsi="Cascadia Mono" w:cs="Cascadia Mono"/>
+          <w:color w:val="000000"/>
+          <w:sz w:val="14"/>
+          <w:szCs w:val="14"/>
+        </w:rPr>
+      </w:pPr>
+      <w:r>
+        <w:rPr>
+          <w:rFonts w:ascii="Cascadia Mono" w:hAnsi="Cascadia Mono" w:cs="Cascadia Mono"/>
+          <w:color w:val="000000"/>
+          <w:sz w:val="14"/>
+          <w:szCs w:val="14"/>
+        </w:rPr>
+        <w:t xml:space="preserve"> </w:t>
+      </w:r>
+      <w:r>
+        <w:rPr>
+          <w:rFonts w:ascii="Cascadia Mono" w:hAnsi="Cascadia Mono" w:cs="Cascadia Mono"/>
+          <w:color w:val="000000"/>
+          <w:sz w:val="14"/>
+          <w:szCs w:val="14"/>
+        </w:rPr>
+        <w:t xml:space="preserve">     </w:t>
+      </w:r>
+      <w:proofErr w:type="spellStart"/>
+      <w:proofErr w:type="gramStart"/>
+      <w:r>
+        <w:rPr>
+          <w:rFonts w:ascii="Cascadia Mono" w:hAnsi="Cascadia Mono" w:cs="Cascadia Mono"/>
+          <w:color w:val="000000"/>
+          <w:sz w:val="14"/>
+          <w:szCs w:val="14"/>
+        </w:rPr>
+        <w:t>startup.Configure</w:t>
+      </w:r>
+      <w:proofErr w:type="spellEnd"/>
+      <w:r>
+        <w:rPr>
+          <w:rFonts w:ascii="Cascadia Mono" w:hAnsi="Cascadia Mono" w:cs="Cascadia Mono"/>
+          <w:color w:val="000000"/>
+          <w:sz w:val="14"/>
+          <w:szCs w:val="14"/>
+        </w:rPr>
+        <w:t>(</w:t>
+      </w:r>
+      <w:proofErr w:type="gramEnd"/>
+      <w:r>
+        <w:rPr>
+          <w:rFonts w:ascii="Cascadia Mono" w:hAnsi="Cascadia Mono" w:cs="Cascadia Mono"/>
+          <w:color w:val="000000"/>
+          <w:sz w:val="14"/>
+          <w:szCs w:val="14"/>
+        </w:rPr>
+        <w:t xml:space="preserve">app, </w:t>
+      </w:r>
+      <w:proofErr w:type="spellStart"/>
+      <w:r>
+        <w:rPr>
+          <w:rFonts w:ascii="Cascadia Mono" w:hAnsi="Cascadia Mono" w:cs="Cascadia Mono"/>
+          <w:color w:val="000000"/>
+          <w:sz w:val="14"/>
+          <w:szCs w:val="14"/>
+        </w:rPr>
+        <w:t>app.Environment</w:t>
+      </w:r>
+      <w:proofErr w:type="spellEnd"/>
+      <w:r>
+        <w:rPr>
+          <w:rFonts w:ascii="Cascadia Mono" w:hAnsi="Cascadia Mono" w:cs="Cascadia Mono"/>
+          <w:color w:val="000000"/>
+          <w:sz w:val="14"/>
+          <w:szCs w:val="14"/>
+        </w:rPr>
+        <w:t>);</w:t>
+      </w:r>
+    </w:p>
+    <w:p>
+      <w:pPr>
+        <w:autoSpaceDE w:val="0"/>
+        <w:autoSpaceDN w:val="0"/>
+        <w:adjustRightInd w:val="0"/>
+        <w:spacing w:after="0" w:line="240" w:lineRule="auto"/>
+        <w:rPr>
+          <w:rFonts w:ascii="Cascadia Mono" w:hAnsi="Cascadia Mono" w:cs="Cascadia Mono"/>
+          <w:color w:val="000000"/>
+          <w:sz w:val="14"/>
+          <w:szCs w:val="14"/>
+        </w:rPr>
+      </w:pPr>
+      <w:r>
+        <w:rPr>
+          <w:rFonts w:ascii="Cascadia Mono" w:hAnsi="Cascadia Mono" w:cs="Cascadia Mono"/>
+          <w:color w:val="000000"/>
+          <w:sz w:val="14"/>
+          <w:szCs w:val="14"/>
+        </w:rPr>
+        <w:t xml:space="preserve"> </w:t>
+      </w:r>
+      <w:r>
+        <w:rPr>
+          <w:rFonts w:ascii="Cascadia Mono" w:hAnsi="Cascadia Mono" w:cs="Cascadia Mono"/>
+          <w:color w:val="000000"/>
+          <w:sz w:val="14"/>
+          <w:szCs w:val="14"/>
+        </w:rPr>
+        <w:t xml:space="preserve">     </w:t>
+      </w:r>
+      <w:proofErr w:type="spellStart"/>
+      <w:proofErr w:type="gramStart"/>
+      <w:r>
+        <w:rPr>
+          <w:rFonts w:ascii="Cascadia Mono" w:hAnsi="Cascadia Mono" w:cs="Cascadia Mono"/>
+          <w:color w:val="000000"/>
+          <w:sz w:val="14"/>
+          <w:szCs w:val="14"/>
+        </w:rPr>
+        <w:t>app.MapControllers</w:t>
+      </w:r>
+      <w:proofErr w:type="spellEnd"/>
+      <w:r>
+        <w:rPr>
+          <w:rFonts w:ascii="Cascadia Mono" w:hAnsi="Cascadia Mono" w:cs="Cascadia Mono"/>
+          <w:color w:val="000000"/>
+          <w:sz w:val="14"/>
+          <w:szCs w:val="14"/>
+        </w:rPr>
+        <w:t>(</w:t>
+      </w:r>
+      <w:proofErr w:type="gramEnd"/>
+      <w:r>
+        <w:rPr>
+          <w:rFonts w:ascii="Cascadia Mono" w:hAnsi="Cascadia Mono" w:cs="Cascadia Mono"/>
+          <w:color w:val="000000"/>
+          <w:sz w:val="14"/>
+          <w:szCs w:val="14"/>
+        </w:rPr>
+        <w:t>);</w:t>
+      </w:r>
+    </w:p>
+    <w:p>
+      <w:pPr>
+        <w:autoSpaceDE w:val="0"/>
+        <w:autoSpaceDN w:val="0"/>
+        <w:adjustRightInd w:val="0"/>
+        <w:spacing w:after="0" w:line="240" w:lineRule="auto"/>
+        <w:rPr>
+          <w:rFonts w:ascii="Cascadia Mono" w:hAnsi="Cascadia Mono" w:cs="Cascadia Mono"/>
+          <w:color w:val="000000"/>
+          <w:sz w:val="14"/>
+          <w:szCs w:val="14"/>
+        </w:rPr>
+      </w:pPr>
+      <w:r>
+        <w:rPr>
+          <w:rFonts w:ascii="Cascadia Mono" w:hAnsi="Cascadia Mono" w:cs="Cascadia Mono"/>
+          <w:color w:val="000000"/>
+          <w:sz w:val="14"/>
+          <w:szCs w:val="14"/>
+        </w:rPr>
+        <w:t xml:space="preserve">     </w:t>
+      </w:r>
+      <w:r>
+        <w:rPr>
+          <w:rFonts w:ascii="Cascadia Mono" w:hAnsi="Cascadia Mono" w:cs="Cascadia Mono"/>
+          <w:color w:val="000000"/>
+          <w:sz w:val="14"/>
+          <w:szCs w:val="14"/>
+        </w:rPr>
+        <w:t xml:space="preserve"> </w:t>
+      </w:r>
+      <w:proofErr w:type="spellStart"/>
+      <w:proofErr w:type="gramStart"/>
+      <w:r>
+        <w:rPr>
+          <w:rFonts w:ascii="Cascadia Mono" w:hAnsi="Cascadia Mono" w:cs="Cascadia Mono"/>
+          <w:color w:val="000000"/>
+          <w:sz w:val="14"/>
+          <w:szCs w:val="14"/>
+        </w:rPr>
+        <w:t>app.Run</w:t>
+      </w:r>
+      <w:proofErr w:type="spellEnd"/>
+      <w:r>
+        <w:rPr>
+          <w:rFonts w:ascii="Cascadia Mono" w:hAnsi="Cascadia Mono" w:cs="Cascadia Mono"/>
+          <w:color w:val="000000"/>
+          <w:sz w:val="14"/>
+          <w:szCs w:val="14"/>
+        </w:rPr>
+        <w:t>(</w:t>
+      </w:r>
+      <w:proofErr w:type="gramEnd"/>
+      <w:r>
+        <w:rPr>
+          <w:rFonts w:ascii="Cascadia Mono" w:hAnsi="Cascadia Mono" w:cs="Cascadia Mono"/>
+          <w:color w:val="000000"/>
+          <w:sz w:val="14"/>
+          <w:szCs w:val="14"/>
+        </w:rPr>
+        <w:t>);</w:t>
+      </w:r>
+      <w:r>
+        <w:rPr>
+          <w:rFonts w:ascii="Cascadia Mono" w:hAnsi="Cascadia Mono" w:cs="Cascadia Mono"/>
+          <w:color w:val="000000"/>
+          <w:sz w:val="14"/>
+          <w:szCs w:val="14"/>
+        </w:rPr>
+        <w:t xml:space="preserve"> }</w:t>
+      </w:r>
+    </w:p>
+    <w:p>
+      <w:pPr>
+        <w:pStyle w:val="Ttulo2"/>
+      </w:pPr>
+    </w:p>
+    <w:p>
+      <w:pPr>
+        <w:pStyle w:val="Ttulo2"/>
+      </w:pPr>
+      <w:bookmarkStart w:id="4" w:name="_Toc171976822"/>
+      <w:r>
+        <w:t>Clase ApplicationDbContext</w:t>
+      </w:r>
+      <w:bookmarkEnd w:id="4"/>
+    </w:p>
+    <w:p>
+      <w:pPr>
+        <w:autoSpaceDE w:val="0"/>
+        <w:autoSpaceDN w:val="0"/>
+        <w:adjustRightInd w:val="0"/>
+        <w:spacing w:after="0" w:line="240" w:lineRule="auto"/>
+        <w:rPr>
+          <w:rFonts w:ascii="Cascadia Mono" w:hAnsi="Cascadia Mono" w:cs="Cascadia Mono"/>
+          <w:color w:val="000000"/>
+          <w:sz w:val="14"/>
+          <w:szCs w:val="14"/>
+        </w:rPr>
+      </w:pPr>
+      <w:proofErr w:type="gramStart"/>
+      <w:r>
+        <w:rPr>
+          <w:rFonts w:ascii="Cascadia Mono" w:hAnsi="Cascadia Mono" w:cs="Cascadia Mono"/>
           <w:color w:val="000000"/>
           <w:sz w:val="14"/>
           <w:szCs w:val="14"/>
@@ -2076,125 +3179,143 @@
       <w:r>
         <w:rPr>
           <w:rFonts w:ascii="Cascadia Mono" w:hAnsi="Cascadia Mono" w:cs="Cascadia Mono"/>
-          <w:b/>
-          <w:color w:val="000000"/>
-          <w:sz w:val="14"/>
-          <w:szCs w:val="14"/>
-        </w:rPr>
-        <w:t xml:space="preserve"> static void Main(string[] </w:t>
-      </w:r>
-      <w:proofErr w:type="spellStart"/>
-      <w:r>
-        <w:rPr>
-          <w:rFonts w:ascii="Cascadia Mono" w:hAnsi="Cascadia Mono" w:cs="Cascadia Mono"/>
-          <w:b/>
-          <w:color w:val="000000"/>
-          <w:sz w:val="14"/>
-          <w:szCs w:val="14"/>
-        </w:rPr>
-        <w:t>args</w:t>
-      </w:r>
-      <w:proofErr w:type="spellEnd"/>
-      <w:r>
-        <w:rPr>
-          <w:rFonts w:ascii="Cascadia Mono" w:hAnsi="Cascadia Mono" w:cs="Cascadia Mono"/>
-          <w:b/>
-          <w:color w:val="000000"/>
-          <w:sz w:val="14"/>
-          <w:szCs w:val="14"/>
-        </w:rPr>
-        <w:t>)</w:t>
-      </w:r>
-    </w:p>
-    <w:p>
-      <w:pPr>
-        <w:autoSpaceDE w:val="0"/>
-        <w:autoSpaceDN w:val="0"/>
-        <w:adjustRightInd w:val="0"/>
-        <w:spacing w:after="0" w:line="240" w:lineRule="auto"/>
-        <w:rPr>
-          <w:rFonts w:ascii="Cascadia Mono" w:hAnsi="Cascadia Mono" w:cs="Cascadia Mono"/>
-          <w:b/>
-          <w:color w:val="000000"/>
-          <w:sz w:val="14"/>
-          <w:szCs w:val="14"/>
-        </w:rPr>
-      </w:pPr>
-      <w:r>
-        <w:rPr>
-          <w:rFonts w:ascii="Cascadia Mono" w:hAnsi="Cascadia Mono" w:cs="Cascadia Mono"/>
-          <w:b/>
-          <w:color w:val="000000"/>
-          <w:sz w:val="14"/>
-          <w:szCs w:val="14"/>
-        </w:rPr>
-        <w:t xml:space="preserve"> {           </w:t>
-      </w:r>
-    </w:p>
-    <w:p>
-      <w:pPr>
-        <w:autoSpaceDE w:val="0"/>
-        <w:autoSpaceDN w:val="0"/>
-        <w:adjustRightInd w:val="0"/>
-        <w:spacing w:after="0" w:line="240" w:lineRule="auto"/>
-        <w:rPr>
-          <w:rFonts w:ascii="Cascadia Mono" w:hAnsi="Cascadia Mono" w:cs="Cascadia Mono"/>
-          <w:b/>
-          <w:color w:val="000000"/>
-          <w:sz w:val="14"/>
-          <w:szCs w:val="14"/>
-        </w:rPr>
-      </w:pPr>
-      <w:r>
-        <w:rPr>
-          <w:rFonts w:ascii="Cascadia Mono" w:hAnsi="Cascadia Mono" w:cs="Cascadia Mono"/>
-          <w:b/>
-          <w:color w:val="000000"/>
-          <w:sz w:val="14"/>
-          <w:szCs w:val="14"/>
-        </w:rPr>
-        <w:t xml:space="preserve">     </w:t>
-      </w:r>
-      <w:proofErr w:type="spellStart"/>
+          <w:color w:val="000000"/>
+          <w:sz w:val="14"/>
+          <w:szCs w:val="14"/>
+        </w:rPr>
+        <w:t xml:space="preserve"> class </w:t>
+      </w:r>
+      <w:proofErr w:type="spellStart"/>
+      <w:r>
+        <w:rPr>
+          <w:rFonts w:ascii="Cascadia Mono" w:hAnsi="Cascadia Mono" w:cs="Cascadia Mono"/>
+          <w:color w:val="000000"/>
+          <w:sz w:val="14"/>
+          <w:szCs w:val="14"/>
+        </w:rPr>
+        <w:t>ApplicationDbContext</w:t>
+      </w:r>
+      <w:proofErr w:type="spellEnd"/>
+      <w:r>
+        <w:rPr>
+          <w:rFonts w:ascii="Cascadia Mono" w:hAnsi="Cascadia Mono" w:cs="Cascadia Mono"/>
+          <w:color w:val="000000"/>
+          <w:sz w:val="14"/>
+          <w:szCs w:val="14"/>
+        </w:rPr>
+        <w:t xml:space="preserve"> : </w:t>
+      </w:r>
+      <w:proofErr w:type="spellStart"/>
+      <w:r>
+        <w:rPr>
+          <w:rFonts w:ascii="Cascadia Mono" w:hAnsi="Cascadia Mono" w:cs="Cascadia Mono"/>
+          <w:color w:val="000000"/>
+          <w:sz w:val="14"/>
+          <w:szCs w:val="14"/>
+        </w:rPr>
+        <w:t>DbContext</w:t>
+      </w:r>
+      <w:proofErr w:type="spellEnd"/>
+      <w:r>
+        <w:rPr>
+          <w:rFonts w:ascii="Cascadia Mono" w:hAnsi="Cascadia Mono" w:cs="Cascadia Mono"/>
+          <w:color w:val="000000"/>
+          <w:sz w:val="14"/>
+          <w:szCs w:val="14"/>
+        </w:rPr>
+        <w:t>//</w:t>
+      </w:r>
+      <w:proofErr w:type="spellStart"/>
+      <w:r>
+        <w:rPr>
+          <w:rFonts w:ascii="Cascadia Mono" w:hAnsi="Cascadia Mono" w:cs="Cascadia Mono"/>
+          <w:color w:val="000000"/>
+          <w:sz w:val="14"/>
+          <w:szCs w:val="14"/>
+        </w:rPr>
+        <w:t>IdentityDbContext</w:t>
+      </w:r>
+      <w:proofErr w:type="spellEnd"/>
+    </w:p>
+    <w:p>
+      <w:pPr>
+        <w:autoSpaceDE w:val="0"/>
+        <w:autoSpaceDN w:val="0"/>
+        <w:adjustRightInd w:val="0"/>
+        <w:spacing w:after="0" w:line="240" w:lineRule="auto"/>
+        <w:rPr>
+          <w:rFonts w:ascii="Cascadia Mono" w:hAnsi="Cascadia Mono" w:cs="Cascadia Mono"/>
+          <w:color w:val="000000"/>
+          <w:sz w:val="14"/>
+          <w:szCs w:val="14"/>
+        </w:rPr>
+      </w:pPr>
+      <w:r>
+        <w:rPr>
+          <w:rFonts w:ascii="Cascadia Mono" w:hAnsi="Cascadia Mono" w:cs="Cascadia Mono"/>
+          <w:color w:val="000000"/>
+          <w:sz w:val="14"/>
+          <w:szCs w:val="14"/>
+        </w:rPr>
+        <w:t>{</w:t>
+      </w:r>
+    </w:p>
+    <w:p>
+      <w:pPr>
+        <w:autoSpaceDE w:val="0"/>
+        <w:autoSpaceDN w:val="0"/>
+        <w:adjustRightInd w:val="0"/>
+        <w:spacing w:after="0" w:line="240" w:lineRule="auto"/>
+        <w:rPr>
+          <w:rFonts w:ascii="Cascadia Mono" w:hAnsi="Cascadia Mono" w:cs="Cascadia Mono"/>
+          <w:color w:val="000000"/>
+          <w:sz w:val="14"/>
+          <w:szCs w:val="14"/>
+        </w:rPr>
+      </w:pPr>
+      <w:r>
+        <w:rPr>
+          <w:rFonts w:ascii="Cascadia Mono" w:hAnsi="Cascadia Mono" w:cs="Cascadia Mono"/>
+          <w:color w:val="000000"/>
+          <w:sz w:val="14"/>
+          <w:szCs w:val="14"/>
+        </w:rPr>
+        <w:t xml:space="preserve">    </w:t>
+      </w:r>
       <w:proofErr w:type="gramStart"/>
       <w:r>
         <w:rPr>
           <w:rFonts w:ascii="Cascadia Mono" w:hAnsi="Cascadia Mono" w:cs="Cascadia Mono"/>
-          <w:b/>
-          <w:color w:val="000000"/>
-          <w:sz w:val="14"/>
-          <w:szCs w:val="14"/>
-        </w:rPr>
-        <w:t>var</w:t>
-      </w:r>
-      <w:proofErr w:type="spellEnd"/>
+          <w:color w:val="000000"/>
+          <w:sz w:val="14"/>
+          <w:szCs w:val="14"/>
+        </w:rPr>
+        <w:t>public</w:t>
+      </w:r>
       <w:proofErr w:type="gramEnd"/>
       <w:r>
         <w:rPr>
           <w:rFonts w:ascii="Cascadia Mono" w:hAnsi="Cascadia Mono" w:cs="Cascadia Mono"/>
-          <w:b/>
-          <w:color w:val="000000"/>
-          <w:sz w:val="14"/>
-          <w:szCs w:val="14"/>
-        </w:rPr>
-        <w:t xml:space="preserve"> builder = </w:t>
-      </w:r>
-      <w:proofErr w:type="spellStart"/>
-      <w:r>
-        <w:rPr>
-          <w:rFonts w:ascii="Cascadia Mono" w:hAnsi="Cascadia Mono" w:cs="Cascadia Mono"/>
-          <w:b/>
-          <w:color w:val="000000"/>
-          <w:sz w:val="14"/>
-          <w:szCs w:val="14"/>
-        </w:rPr>
-        <w:t>WebApplication.CreateBuilder</w:t>
-      </w:r>
-      <w:proofErr w:type="spellEnd"/>
-      <w:r>
-        <w:rPr>
-          <w:rFonts w:ascii="Cascadia Mono" w:hAnsi="Cascadia Mono" w:cs="Cascadia Mono"/>
-          <w:b/>
+          <w:color w:val="000000"/>
+          <w:sz w:val="14"/>
+          <w:szCs w:val="14"/>
+        </w:rPr>
+        <w:t xml:space="preserve"> </w:t>
+      </w:r>
+      <w:proofErr w:type="spellStart"/>
+      <w:r>
+        <w:rPr>
+          <w:rFonts w:ascii="Cascadia Mono" w:hAnsi="Cascadia Mono" w:cs="Cascadia Mono"/>
+          <w:color w:val="000000"/>
+          <w:sz w:val="14"/>
+          <w:szCs w:val="14"/>
+        </w:rPr>
+        <w:t>ApplicationDbContext</w:t>
+      </w:r>
+      <w:proofErr w:type="spellEnd"/>
+      <w:r>
+        <w:rPr>
+          <w:rFonts w:ascii="Cascadia Mono" w:hAnsi="Cascadia Mono" w:cs="Cascadia Mono"/>
           <w:color w:val="000000"/>
           <w:sz w:val="14"/>
           <w:szCs w:val="14"/>
@@ -2205,1093 +3326,1593 @@
       <w:r>
         <w:rPr>
           <w:rFonts w:ascii="Cascadia Mono" w:hAnsi="Cascadia Mono" w:cs="Cascadia Mono"/>
-          <w:b/>
-          <w:color w:val="000000"/>
-          <w:sz w:val="14"/>
-          <w:szCs w:val="14"/>
-        </w:rPr>
-        <w:t>args</w:t>
-      </w:r>
-      <w:proofErr w:type="spellEnd"/>
-      <w:r>
-        <w:rPr>
-          <w:rFonts w:ascii="Cascadia Mono" w:hAnsi="Cascadia Mono" w:cs="Cascadia Mono"/>
-          <w:b/>
-          <w:color w:val="000000"/>
-          <w:sz w:val="14"/>
-          <w:szCs w:val="14"/>
-        </w:rPr>
-        <w:t>);</w:t>
-      </w:r>
-    </w:p>
-    <w:p>
-      <w:pPr>
-        <w:autoSpaceDE w:val="0"/>
-        <w:autoSpaceDN w:val="0"/>
-        <w:adjustRightInd w:val="0"/>
-        <w:spacing w:after="0" w:line="240" w:lineRule="auto"/>
-        <w:rPr>
-          <w:rFonts w:ascii="Cascadia Mono" w:hAnsi="Cascadia Mono" w:cs="Cascadia Mono"/>
-          <w:b/>
-          <w:color w:val="000000"/>
-          <w:sz w:val="14"/>
-          <w:szCs w:val="14"/>
-        </w:rPr>
-      </w:pPr>
-    </w:p>
-    <w:p>
-      <w:pPr>
-        <w:autoSpaceDE w:val="0"/>
-        <w:autoSpaceDN w:val="0"/>
-        <w:adjustRightInd w:val="0"/>
-        <w:spacing w:after="0" w:line="240" w:lineRule="auto"/>
-        <w:rPr>
-          <w:rFonts w:ascii="Cascadia Mono" w:hAnsi="Cascadia Mono" w:cs="Cascadia Mono"/>
-          <w:b/>
-          <w:color w:val="000000"/>
-          <w:sz w:val="14"/>
-          <w:szCs w:val="14"/>
-        </w:rPr>
-      </w:pPr>
-      <w:r>
-        <w:rPr>
-          <w:rFonts w:ascii="Cascadia Mono" w:hAnsi="Cascadia Mono" w:cs="Cascadia Mono"/>
-          <w:b/>
-          <w:color w:val="000000"/>
-          <w:sz w:val="14"/>
-          <w:szCs w:val="14"/>
-        </w:rPr>
-        <w:t xml:space="preserve">     </w:t>
-      </w:r>
-      <w:proofErr w:type="spellStart"/>
+          <w:color w:val="000000"/>
+          <w:sz w:val="14"/>
+          <w:szCs w:val="14"/>
+        </w:rPr>
+        <w:t>DbContextOptions</w:t>
+      </w:r>
+      <w:proofErr w:type="spellEnd"/>
+      <w:r>
+        <w:rPr>
+          <w:rFonts w:ascii="Cascadia Mono" w:hAnsi="Cascadia Mono" w:cs="Cascadia Mono"/>
+          <w:color w:val="000000"/>
+          <w:sz w:val="14"/>
+          <w:szCs w:val="14"/>
+        </w:rPr>
+        <w:t>&lt;</w:t>
+      </w:r>
+      <w:proofErr w:type="spellStart"/>
+      <w:r>
+        <w:rPr>
+          <w:rFonts w:ascii="Cascadia Mono" w:hAnsi="Cascadia Mono" w:cs="Cascadia Mono"/>
+          <w:color w:val="000000"/>
+          <w:sz w:val="14"/>
+          <w:szCs w:val="14"/>
+        </w:rPr>
+        <w:t>ApplicationDbContext</w:t>
+      </w:r>
+      <w:proofErr w:type="spellEnd"/>
+      <w:r>
+        <w:rPr>
+          <w:rFonts w:ascii="Cascadia Mono" w:hAnsi="Cascadia Mono" w:cs="Cascadia Mono"/>
+          <w:color w:val="000000"/>
+          <w:sz w:val="14"/>
+          <w:szCs w:val="14"/>
+        </w:rPr>
+        <w:t>&gt; options) : base(options)</w:t>
+      </w:r>
+    </w:p>
+    <w:p>
+      <w:pPr>
+        <w:autoSpaceDE w:val="0"/>
+        <w:autoSpaceDN w:val="0"/>
+        <w:adjustRightInd w:val="0"/>
+        <w:spacing w:after="0" w:line="240" w:lineRule="auto"/>
+        <w:rPr>
+          <w:rFonts w:ascii="Cascadia Mono" w:hAnsi="Cascadia Mono" w:cs="Cascadia Mono"/>
+          <w:color w:val="000000"/>
+          <w:sz w:val="14"/>
+          <w:szCs w:val="14"/>
+        </w:rPr>
+      </w:pPr>
+      <w:r>
+        <w:rPr>
+          <w:rFonts w:ascii="Cascadia Mono" w:hAnsi="Cascadia Mono" w:cs="Cascadia Mono"/>
+          <w:color w:val="000000"/>
+          <w:sz w:val="14"/>
+          <w:szCs w:val="14"/>
+        </w:rPr>
+        <w:t xml:space="preserve">    {</w:t>
+      </w:r>
+    </w:p>
+    <w:p>
+      <w:pPr>
+        <w:autoSpaceDE w:val="0"/>
+        <w:autoSpaceDN w:val="0"/>
+        <w:adjustRightInd w:val="0"/>
+        <w:spacing w:after="0" w:line="240" w:lineRule="auto"/>
+        <w:rPr>
+          <w:rFonts w:ascii="Cascadia Mono" w:hAnsi="Cascadia Mono" w:cs="Cascadia Mono"/>
+          <w:color w:val="000000"/>
+          <w:sz w:val="14"/>
+          <w:szCs w:val="14"/>
+        </w:rPr>
+      </w:pPr>
+    </w:p>
+    <w:p>
+      <w:pPr>
+        <w:autoSpaceDE w:val="0"/>
+        <w:autoSpaceDN w:val="0"/>
+        <w:adjustRightInd w:val="0"/>
+        <w:spacing w:after="0" w:line="240" w:lineRule="auto"/>
+        <w:rPr>
+          <w:rFonts w:ascii="Cascadia Mono" w:hAnsi="Cascadia Mono" w:cs="Cascadia Mono"/>
+          <w:color w:val="000000"/>
+          <w:sz w:val="14"/>
+          <w:szCs w:val="14"/>
+        </w:rPr>
+      </w:pPr>
+      <w:r>
+        <w:rPr>
+          <w:rFonts w:ascii="Cascadia Mono" w:hAnsi="Cascadia Mono" w:cs="Cascadia Mono"/>
+          <w:color w:val="000000"/>
+          <w:sz w:val="14"/>
+          <w:szCs w:val="14"/>
+        </w:rPr>
+        <w:t xml:space="preserve">    }</w:t>
+      </w:r>
+    </w:p>
+    <w:p>
+      <w:pPr>
+        <w:autoSpaceDE w:val="0"/>
+        <w:autoSpaceDN w:val="0"/>
+        <w:adjustRightInd w:val="0"/>
+        <w:spacing w:after="0" w:line="240" w:lineRule="auto"/>
+        <w:rPr>
+          <w:rFonts w:ascii="Cascadia Mono" w:hAnsi="Cascadia Mono" w:cs="Cascadia Mono"/>
+          <w:color w:val="000000"/>
+          <w:sz w:val="14"/>
+          <w:szCs w:val="14"/>
+        </w:rPr>
+      </w:pPr>
+      <w:r>
+        <w:rPr>
+          <w:rFonts w:ascii="Cascadia Mono" w:hAnsi="Cascadia Mono" w:cs="Cascadia Mono"/>
+          <w:color w:val="000000"/>
+          <w:sz w:val="14"/>
+          <w:szCs w:val="14"/>
+        </w:rPr>
+        <w:t xml:space="preserve">       </w:t>
+      </w:r>
+    </w:p>
+    <w:p>
+      <w:pPr>
+        <w:autoSpaceDE w:val="0"/>
+        <w:autoSpaceDN w:val="0"/>
+        <w:adjustRightInd w:val="0"/>
+        <w:spacing w:after="0" w:line="240" w:lineRule="auto"/>
+        <w:rPr>
+          <w:rFonts w:ascii="Cascadia Mono" w:hAnsi="Cascadia Mono" w:cs="Cascadia Mono"/>
+          <w:color w:val="000000"/>
+          <w:sz w:val="14"/>
+          <w:szCs w:val="14"/>
+        </w:rPr>
+      </w:pPr>
+      <w:r>
+        <w:rPr>
+          <w:rFonts w:ascii="Cascadia Mono" w:hAnsi="Cascadia Mono" w:cs="Cascadia Mono"/>
+          <w:color w:val="000000"/>
+          <w:sz w:val="14"/>
+          <w:szCs w:val="14"/>
+        </w:rPr>
+        <w:t xml:space="preserve">    </w:t>
+      </w:r>
       <w:proofErr w:type="gramStart"/>
       <w:r>
         <w:rPr>
           <w:rFonts w:ascii="Cascadia Mono" w:hAnsi="Cascadia Mono" w:cs="Cascadia Mono"/>
-          <w:b/>
-          <w:color w:val="000000"/>
-          <w:sz w:val="14"/>
-          <w:szCs w:val="14"/>
-        </w:rPr>
-        <w:t>var</w:t>
-      </w:r>
-      <w:proofErr w:type="spellEnd"/>
+          <w:color w:val="000000"/>
+          <w:sz w:val="14"/>
+          <w:szCs w:val="14"/>
+        </w:rPr>
+        <w:t>public</w:t>
+      </w:r>
       <w:proofErr w:type="gramEnd"/>
       <w:r>
         <w:rPr>
           <w:rFonts w:ascii="Cascadia Mono" w:hAnsi="Cascadia Mono" w:cs="Cascadia Mono"/>
-          <w:b/>
-          <w:color w:val="000000"/>
-          <w:sz w:val="14"/>
-          <w:szCs w:val="14"/>
-        </w:rPr>
-        <w:t xml:space="preserve"> startup = new Startup(</w:t>
-      </w:r>
-      <w:proofErr w:type="spellStart"/>
-      <w:r>
-        <w:rPr>
-          <w:rFonts w:ascii="Cascadia Mono" w:hAnsi="Cascadia Mono" w:cs="Cascadia Mono"/>
-          <w:b/>
-          <w:color w:val="000000"/>
-          <w:sz w:val="14"/>
-          <w:szCs w:val="14"/>
-        </w:rPr>
-        <w:t>builder.Configuration</w:t>
-      </w:r>
-      <w:proofErr w:type="spellEnd"/>
-      <w:r>
-        <w:rPr>
-          <w:rFonts w:ascii="Cascadia Mono" w:hAnsi="Cascadia Mono" w:cs="Cascadia Mono"/>
-          <w:b/>
-          <w:color w:val="000000"/>
-          <w:sz w:val="14"/>
-          <w:szCs w:val="14"/>
-        </w:rPr>
-        <w:t>);</w:t>
-      </w:r>
-    </w:p>
-    <w:p>
-      <w:pPr>
-        <w:autoSpaceDE w:val="0"/>
-        <w:autoSpaceDN w:val="0"/>
-        <w:adjustRightInd w:val="0"/>
-        <w:spacing w:after="0" w:line="240" w:lineRule="auto"/>
-        <w:rPr>
-          <w:rFonts w:ascii="Cascadia Mono" w:hAnsi="Cascadia Mono" w:cs="Cascadia Mono"/>
-          <w:b/>
-          <w:color w:val="000000"/>
-          <w:sz w:val="14"/>
-          <w:szCs w:val="14"/>
-        </w:rPr>
-      </w:pPr>
-    </w:p>
-    <w:p>
-      <w:pPr>
-        <w:autoSpaceDE w:val="0"/>
-        <w:autoSpaceDN w:val="0"/>
-        <w:adjustRightInd w:val="0"/>
-        <w:spacing w:after="0" w:line="240" w:lineRule="auto"/>
-        <w:rPr>
-          <w:rFonts w:ascii="Cascadia Mono" w:hAnsi="Cascadia Mono" w:cs="Cascadia Mono"/>
-          <w:b/>
-          <w:color w:val="000000"/>
-          <w:sz w:val="14"/>
-          <w:szCs w:val="14"/>
-        </w:rPr>
-      </w:pPr>
-      <w:r>
-        <w:rPr>
-          <w:rFonts w:ascii="Cascadia Mono" w:hAnsi="Cascadia Mono" w:cs="Cascadia Mono"/>
-          <w:b/>
-          <w:color w:val="000000"/>
-          <w:sz w:val="14"/>
-          <w:szCs w:val="14"/>
-        </w:rPr>
-        <w:t xml:space="preserve">     </w:t>
-      </w:r>
-      <w:proofErr w:type="spellStart"/>
+          <w:color w:val="000000"/>
+          <w:sz w:val="14"/>
+          <w:szCs w:val="14"/>
+        </w:rPr>
+        <w:t xml:space="preserve"> </w:t>
+      </w:r>
+      <w:proofErr w:type="spellStart"/>
+      <w:r>
+        <w:rPr>
+          <w:rFonts w:ascii="Cascadia Mono" w:hAnsi="Cascadia Mono" w:cs="Cascadia Mono"/>
+          <w:color w:val="000000"/>
+          <w:sz w:val="14"/>
+          <w:szCs w:val="14"/>
+        </w:rPr>
+        <w:t>DbSet</w:t>
+      </w:r>
+      <w:proofErr w:type="spellEnd"/>
+      <w:r>
+        <w:rPr>
+          <w:rFonts w:ascii="Cascadia Mono" w:hAnsi="Cascadia Mono" w:cs="Cascadia Mono"/>
+          <w:color w:val="000000"/>
+          <w:sz w:val="14"/>
+          <w:szCs w:val="14"/>
+        </w:rPr>
+        <w:t>&lt;</w:t>
+      </w:r>
+      <w:proofErr w:type="spellStart"/>
+      <w:r>
+        <w:rPr>
+          <w:rFonts w:ascii="Cascadia Mono" w:hAnsi="Cascadia Mono" w:cs="Cascadia Mono"/>
+          <w:color w:val="000000"/>
+          <w:sz w:val="14"/>
+          <w:szCs w:val="14"/>
+        </w:rPr>
+        <w:t>Genero</w:t>
+      </w:r>
+      <w:proofErr w:type="spellEnd"/>
+      <w:r>
+        <w:rPr>
+          <w:rFonts w:ascii="Cascadia Mono" w:hAnsi="Cascadia Mono" w:cs="Cascadia Mono"/>
+          <w:color w:val="000000"/>
+          <w:sz w:val="14"/>
+          <w:szCs w:val="14"/>
+        </w:rPr>
+        <w:t xml:space="preserve">&gt; </w:t>
+      </w:r>
+      <w:proofErr w:type="spellStart"/>
+      <w:r>
+        <w:rPr>
+          <w:rFonts w:ascii="Cascadia Mono" w:hAnsi="Cascadia Mono" w:cs="Cascadia Mono"/>
+          <w:color w:val="000000"/>
+          <w:sz w:val="14"/>
+          <w:szCs w:val="14"/>
+        </w:rPr>
+        <w:t>Generos</w:t>
+      </w:r>
+      <w:proofErr w:type="spellEnd"/>
+      <w:r>
+        <w:rPr>
+          <w:rFonts w:ascii="Cascadia Mono" w:hAnsi="Cascadia Mono" w:cs="Cascadia Mono"/>
+          <w:color w:val="000000"/>
+          <w:sz w:val="14"/>
+          <w:szCs w:val="14"/>
+        </w:rPr>
+        <w:t xml:space="preserve"> { get; set; }</w:t>
+      </w:r>
+    </w:p>
+    <w:p>
+      <w:pPr>
+        <w:rPr>
+          <w:rFonts w:ascii="Cascadia Mono" w:hAnsi="Cascadia Mono" w:cs="Cascadia Mono"/>
+          <w:color w:val="000000"/>
+          <w:sz w:val="14"/>
+          <w:szCs w:val="14"/>
+        </w:rPr>
+      </w:pPr>
+      <w:r>
+        <w:rPr>
+          <w:rFonts w:ascii="Cascadia Mono" w:hAnsi="Cascadia Mono" w:cs="Cascadia Mono"/>
+          <w:color w:val="000000"/>
+          <w:sz w:val="14"/>
+          <w:szCs w:val="14"/>
+        </w:rPr>
+        <w:t>}</w:t>
+      </w:r>
+    </w:p>
+    <w:p>
+      <w:pPr>
+        <w:rPr>
+          <w:rFonts w:ascii="Cascadia Mono" w:hAnsi="Cascadia Mono" w:cs="Cascadia Mono"/>
+          <w:color w:val="000000"/>
+          <w:sz w:val="14"/>
+          <w:szCs w:val="14"/>
+        </w:rPr>
+      </w:pPr>
+    </w:p>
+    <w:p>
+      <w:pPr>
+        <w:pStyle w:val="Ttulo2"/>
+      </w:pPr>
+      <w:bookmarkStart w:id="5" w:name="_Toc171976823"/>
+      <w:r>
+        <w:t>Appseting</w:t>
+      </w:r>
+      <w:bookmarkEnd w:id="5"/>
+      <w:r>
+        <w:t xml:space="preserve"> </w:t>
+      </w:r>
+    </w:p>
+    <w:p>
+      <w:pPr>
+        <w:autoSpaceDE w:val="0"/>
+        <w:autoSpaceDN w:val="0"/>
+        <w:adjustRightInd w:val="0"/>
+        <w:spacing w:after="0" w:line="240" w:lineRule="auto"/>
+        <w:rPr>
+          <w:rFonts w:ascii="Cascadia Mono" w:hAnsi="Cascadia Mono" w:cs="Cascadia Mono"/>
+          <w:color w:val="000000"/>
+          <w:sz w:val="14"/>
+          <w:szCs w:val="14"/>
+        </w:rPr>
+      </w:pPr>
+      <w:r>
+        <w:rPr>
+          <w:rFonts w:ascii="Cascadia Mono" w:hAnsi="Cascadia Mono" w:cs="Cascadia Mono"/>
+          <w:color w:val="000000"/>
+          <w:sz w:val="14"/>
+          <w:szCs w:val="14"/>
+        </w:rPr>
+        <w:t>{</w:t>
+      </w:r>
+    </w:p>
+    <w:p>
+      <w:pPr>
+        <w:autoSpaceDE w:val="0"/>
+        <w:autoSpaceDN w:val="0"/>
+        <w:adjustRightInd w:val="0"/>
+        <w:spacing w:after="0" w:line="240" w:lineRule="auto"/>
+        <w:rPr>
+          <w:rFonts w:ascii="Cascadia Mono" w:hAnsi="Cascadia Mono" w:cs="Cascadia Mono"/>
+          <w:color w:val="000000"/>
+          <w:sz w:val="14"/>
+          <w:szCs w:val="14"/>
+        </w:rPr>
+      </w:pPr>
+      <w:r>
+        <w:rPr>
+          <w:rFonts w:ascii="Cascadia Mono" w:hAnsi="Cascadia Mono" w:cs="Cascadia Mono"/>
+          <w:color w:val="000000"/>
+          <w:sz w:val="14"/>
+          <w:szCs w:val="14"/>
+        </w:rPr>
+        <w:lastRenderedPageBreak/>
+        <w:t xml:space="preserve">  </w:t>
+      </w:r>
+      <w:r>
+        <w:rPr>
+          <w:rFonts w:ascii="Cascadia Mono" w:hAnsi="Cascadia Mono" w:cs="Cascadia Mono"/>
+          <w:color w:val="2B91AF"/>
+          <w:sz w:val="14"/>
+          <w:szCs w:val="14"/>
+        </w:rPr>
+        <w:t>"</w:t>
+      </w:r>
+      <w:proofErr w:type="spellStart"/>
+      <w:r>
+        <w:rPr>
+          <w:rFonts w:ascii="Cascadia Mono" w:hAnsi="Cascadia Mono" w:cs="Cascadia Mono"/>
+          <w:color w:val="2B91AF"/>
+          <w:sz w:val="14"/>
+          <w:szCs w:val="14"/>
+        </w:rPr>
+        <w:t>ConnectionStrings</w:t>
+      </w:r>
+      <w:proofErr w:type="spellEnd"/>
+      <w:r>
+        <w:rPr>
+          <w:rFonts w:ascii="Cascadia Mono" w:hAnsi="Cascadia Mono" w:cs="Cascadia Mono"/>
+          <w:color w:val="2B91AF"/>
+          <w:sz w:val="14"/>
+          <w:szCs w:val="14"/>
+        </w:rPr>
+        <w:t>"</w:t>
+      </w:r>
+      <w:r>
+        <w:rPr>
+          <w:rFonts w:ascii="Cascadia Mono" w:hAnsi="Cascadia Mono" w:cs="Cascadia Mono"/>
+          <w:color w:val="000000"/>
+          <w:sz w:val="14"/>
+          <w:szCs w:val="14"/>
+        </w:rPr>
+        <w:t>: {</w:t>
+      </w:r>
+    </w:p>
+    <w:p>
+      <w:pPr>
+        <w:autoSpaceDE w:val="0"/>
+        <w:autoSpaceDN w:val="0"/>
+        <w:adjustRightInd w:val="0"/>
+        <w:spacing w:after="0" w:line="240" w:lineRule="auto"/>
+        <w:rPr>
+          <w:rFonts w:ascii="Cascadia Mono" w:hAnsi="Cascadia Mono" w:cs="Cascadia Mono"/>
+          <w:color w:val="000000"/>
+          <w:sz w:val="14"/>
+          <w:szCs w:val="14"/>
+        </w:rPr>
+      </w:pPr>
+      <w:r>
+        <w:rPr>
+          <w:rFonts w:ascii="Cascadia Mono" w:hAnsi="Cascadia Mono" w:cs="Cascadia Mono"/>
+          <w:color w:val="000000"/>
+          <w:sz w:val="14"/>
+          <w:szCs w:val="14"/>
+        </w:rPr>
+        <w:t xml:space="preserve">    </w:t>
+      </w:r>
+      <w:r>
+        <w:rPr>
+          <w:rFonts w:ascii="Cascadia Mono" w:hAnsi="Cascadia Mono" w:cs="Cascadia Mono"/>
+          <w:color w:val="2B91AF"/>
+          <w:sz w:val="14"/>
+          <w:szCs w:val="14"/>
+        </w:rPr>
+        <w:t>"</w:t>
+      </w:r>
+      <w:proofErr w:type="spellStart"/>
+      <w:r>
+        <w:rPr>
+          <w:rFonts w:ascii="Cascadia Mono" w:hAnsi="Cascadia Mono" w:cs="Cascadia Mono"/>
+          <w:color w:val="2B91AF"/>
+          <w:sz w:val="14"/>
+          <w:szCs w:val="14"/>
+        </w:rPr>
+        <w:t>DefaultConnection</w:t>
+      </w:r>
+      <w:proofErr w:type="spellEnd"/>
+      <w:r>
+        <w:rPr>
+          <w:rFonts w:ascii="Cascadia Mono" w:hAnsi="Cascadia Mono" w:cs="Cascadia Mono"/>
+          <w:color w:val="2B91AF"/>
+          <w:sz w:val="14"/>
+          <w:szCs w:val="14"/>
+        </w:rPr>
+        <w:t>"</w:t>
+      </w:r>
+      <w:r>
+        <w:rPr>
+          <w:rFonts w:ascii="Cascadia Mono" w:hAnsi="Cascadia Mono" w:cs="Cascadia Mono"/>
+          <w:color w:val="000000"/>
+          <w:sz w:val="14"/>
+          <w:szCs w:val="14"/>
+        </w:rPr>
+        <w:t xml:space="preserve">: </w:t>
+      </w:r>
+      <w:r>
+        <w:rPr>
+          <w:rFonts w:ascii="Cascadia Mono" w:hAnsi="Cascadia Mono" w:cs="Cascadia Mono"/>
+          <w:color w:val="A31515"/>
+          <w:sz w:val="14"/>
+          <w:szCs w:val="14"/>
+        </w:rPr>
+        <w:t>"Server=.</w:t>
+      </w:r>
       <w:proofErr w:type="gramStart"/>
       <w:r>
         <w:rPr>
           <w:rFonts w:ascii="Cascadia Mono" w:hAnsi="Cascadia Mono" w:cs="Cascadia Mono"/>
-          <w:b/>
-          <w:color w:val="000000"/>
-          <w:sz w:val="14"/>
-          <w:szCs w:val="14"/>
-        </w:rPr>
-        <w:t>startup.ConfigureServices</w:t>
-      </w:r>
-      <w:proofErr w:type="spellEnd"/>
-      <w:r>
-        <w:rPr>
-          <w:rFonts w:ascii="Cascadia Mono" w:hAnsi="Cascadia Mono" w:cs="Cascadia Mono"/>
-          <w:b/>
-          <w:color w:val="000000"/>
-          <w:sz w:val="14"/>
-          <w:szCs w:val="14"/>
-        </w:rPr>
-        <w:t>(</w:t>
-      </w:r>
-      <w:proofErr w:type="spellStart"/>
+          <w:color w:val="A31515"/>
+          <w:sz w:val="14"/>
+          <w:szCs w:val="14"/>
+        </w:rPr>
+        <w:t>;D</w:t>
+      </w:r>
       <w:proofErr w:type="gramEnd"/>
       <w:r>
         <w:rPr>
           <w:rFonts w:ascii="Cascadia Mono" w:hAnsi="Cascadia Mono" w:cs="Cascadia Mono"/>
-          <w:b/>
-          <w:color w:val="000000"/>
-          <w:sz w:val="14"/>
-          <w:szCs w:val="14"/>
-        </w:rPr>
-        <w:t>builder.Services</w:t>
-      </w:r>
-      <w:proofErr w:type="spellEnd"/>
-      <w:r>
-        <w:rPr>
-          <w:rFonts w:ascii="Cascadia Mono" w:hAnsi="Cascadia Mono" w:cs="Cascadia Mono"/>
-          <w:b/>
-          <w:color w:val="000000"/>
-          <w:sz w:val="14"/>
-          <w:szCs w:val="14"/>
-        </w:rPr>
-        <w:t>);</w:t>
-      </w:r>
-    </w:p>
-    <w:p>
-      <w:pPr>
-        <w:autoSpaceDE w:val="0"/>
-        <w:autoSpaceDN w:val="0"/>
-        <w:adjustRightInd w:val="0"/>
-        <w:spacing w:after="0" w:line="240" w:lineRule="auto"/>
-        <w:rPr>
-          <w:rFonts w:ascii="Cascadia Mono" w:hAnsi="Cascadia Mono" w:cs="Cascadia Mono"/>
-          <w:b/>
-          <w:color w:val="000000"/>
-          <w:sz w:val="14"/>
-          <w:szCs w:val="14"/>
-        </w:rPr>
-      </w:pPr>
-    </w:p>
-    <w:p>
-      <w:pPr>
-        <w:autoSpaceDE w:val="0"/>
-        <w:autoSpaceDN w:val="0"/>
-        <w:adjustRightInd w:val="0"/>
-        <w:spacing w:after="0" w:line="240" w:lineRule="auto"/>
-        <w:rPr>
-          <w:rFonts w:ascii="Cascadia Mono" w:hAnsi="Cascadia Mono" w:cs="Cascadia Mono"/>
-          <w:b/>
-          <w:color w:val="000000"/>
-          <w:sz w:val="14"/>
-          <w:szCs w:val="14"/>
-        </w:rPr>
-      </w:pPr>
-      <w:r>
-        <w:rPr>
-          <w:rFonts w:ascii="Cascadia Mono" w:hAnsi="Cascadia Mono" w:cs="Cascadia Mono"/>
-          <w:b/>
-          <w:color w:val="000000"/>
-          <w:sz w:val="14"/>
-          <w:szCs w:val="14"/>
-        </w:rPr>
-        <w:t xml:space="preserve">     </w:t>
-      </w:r>
-      <w:proofErr w:type="spellStart"/>
+          <w:color w:val="A31515"/>
+          <w:sz w:val="14"/>
+          <w:szCs w:val="14"/>
+        </w:rPr>
+        <w:t>atabase=</w:t>
+      </w:r>
+      <w:proofErr w:type="spellStart"/>
+      <w:r>
+        <w:rPr>
+          <w:rFonts w:ascii="Cascadia Mono" w:hAnsi="Cascadia Mono" w:cs="Cascadia Mono"/>
+          <w:color w:val="A31515"/>
+          <w:sz w:val="14"/>
+          <w:szCs w:val="14"/>
+        </w:rPr>
+        <w:t>PeliculasAPI</w:t>
+      </w:r>
       <w:proofErr w:type="gramStart"/>
       <w:r>
         <w:rPr>
           <w:rFonts w:ascii="Cascadia Mono" w:hAnsi="Cascadia Mono" w:cs="Cascadia Mono"/>
-          <w:b/>
-          <w:color w:val="000000"/>
-          <w:sz w:val="14"/>
-          <w:szCs w:val="14"/>
-        </w:rPr>
-        <w:t>var</w:t>
+          <w:color w:val="A31515"/>
+          <w:sz w:val="14"/>
+          <w:szCs w:val="14"/>
+        </w:rPr>
+        <w:t>;User</w:t>
       </w:r>
       <w:proofErr w:type="spellEnd"/>
       <w:proofErr w:type="gramEnd"/>
       <w:r>
         <w:rPr>
           <w:rFonts w:ascii="Cascadia Mono" w:hAnsi="Cascadia Mono" w:cs="Cascadia Mono"/>
-          <w:b/>
-          <w:color w:val="000000"/>
-          <w:sz w:val="14"/>
-          <w:szCs w:val="14"/>
-        </w:rPr>
-        <w:t xml:space="preserve"> app = </w:t>
-      </w:r>
-      <w:proofErr w:type="spellStart"/>
-      <w:r>
-        <w:rPr>
-          <w:rFonts w:ascii="Cascadia Mono" w:hAnsi="Cascadia Mono" w:cs="Cascadia Mono"/>
-          <w:b/>
-          <w:color w:val="000000"/>
-          <w:sz w:val="14"/>
-          <w:szCs w:val="14"/>
-        </w:rPr>
-        <w:t>builder.Build</w:t>
-      </w:r>
-      <w:proofErr w:type="spellEnd"/>
-      <w:r>
-        <w:rPr>
-          <w:rFonts w:ascii="Cascadia Mono" w:hAnsi="Cascadia Mono" w:cs="Cascadia Mono"/>
-          <w:b/>
-          <w:color w:val="000000"/>
-          <w:sz w:val="14"/>
-          <w:szCs w:val="14"/>
-        </w:rPr>
-        <w:t>();</w:t>
-      </w:r>
-    </w:p>
-    <w:p>
-      <w:pPr>
-        <w:autoSpaceDE w:val="0"/>
-        <w:autoSpaceDN w:val="0"/>
-        <w:adjustRightInd w:val="0"/>
-        <w:spacing w:after="0" w:line="240" w:lineRule="auto"/>
-        <w:rPr>
-          <w:rFonts w:ascii="Cascadia Mono" w:hAnsi="Cascadia Mono" w:cs="Cascadia Mono"/>
-          <w:b/>
-          <w:color w:val="000000"/>
-          <w:sz w:val="14"/>
-          <w:szCs w:val="14"/>
-        </w:rPr>
-      </w:pPr>
-    </w:p>
-    <w:p>
-      <w:pPr>
-        <w:autoSpaceDE w:val="0"/>
-        <w:autoSpaceDN w:val="0"/>
-        <w:adjustRightInd w:val="0"/>
-        <w:spacing w:after="0" w:line="240" w:lineRule="auto"/>
-        <w:rPr>
-          <w:rFonts w:ascii="Cascadia Mono" w:hAnsi="Cascadia Mono" w:cs="Cascadia Mono"/>
-          <w:b/>
-          <w:color w:val="000000"/>
-          <w:sz w:val="14"/>
-          <w:szCs w:val="14"/>
-        </w:rPr>
-      </w:pPr>
-      <w:r>
-        <w:rPr>
-          <w:rFonts w:ascii="Cascadia Mono" w:hAnsi="Cascadia Mono" w:cs="Cascadia Mono"/>
-          <w:b/>
-          <w:color w:val="000000"/>
-          <w:sz w:val="14"/>
-          <w:szCs w:val="14"/>
-        </w:rPr>
-        <w:t xml:space="preserve">     </w:t>
-      </w:r>
-      <w:proofErr w:type="spellStart"/>
-      <w:proofErr w:type="gramStart"/>
-      <w:r>
-        <w:rPr>
-          <w:rFonts w:ascii="Cascadia Mono" w:hAnsi="Cascadia Mono" w:cs="Cascadia Mono"/>
-          <w:b/>
-          <w:color w:val="000000"/>
-          <w:sz w:val="14"/>
-          <w:szCs w:val="14"/>
-        </w:rPr>
-        <w:t>startup.Configure</w:t>
-      </w:r>
-      <w:proofErr w:type="spellEnd"/>
-      <w:r>
-        <w:rPr>
-          <w:rFonts w:ascii="Cascadia Mono" w:hAnsi="Cascadia Mono" w:cs="Cascadia Mono"/>
-          <w:b/>
-          <w:color w:val="000000"/>
-          <w:sz w:val="14"/>
-          <w:szCs w:val="14"/>
-        </w:rPr>
-        <w:t>(</w:t>
-      </w:r>
-      <w:proofErr w:type="gramEnd"/>
-      <w:r>
-        <w:rPr>
-          <w:rFonts w:ascii="Cascadia Mono" w:hAnsi="Cascadia Mono" w:cs="Cascadia Mono"/>
-          <w:b/>
-          <w:color w:val="000000"/>
-          <w:sz w:val="14"/>
-          <w:szCs w:val="14"/>
-        </w:rPr>
-        <w:t>app, app.Environment);</w:t>
-      </w:r>
-    </w:p>
-    <w:p>
-      <w:pPr>
-        <w:autoSpaceDE w:val="0"/>
-        <w:autoSpaceDN w:val="0"/>
-        <w:adjustRightInd w:val="0"/>
-        <w:spacing w:after="0" w:line="240" w:lineRule="auto"/>
-        <w:rPr>
-          <w:rFonts w:ascii="Cascadia Mono" w:hAnsi="Cascadia Mono" w:cs="Cascadia Mono"/>
-          <w:b/>
-          <w:color w:val="000000"/>
-          <w:sz w:val="14"/>
-          <w:szCs w:val="14"/>
-        </w:rPr>
-      </w:pPr>
-    </w:p>
-    <w:p>
-      <w:pPr>
-        <w:autoSpaceDE w:val="0"/>
-        <w:autoSpaceDN w:val="0"/>
-        <w:adjustRightInd w:val="0"/>
-        <w:spacing w:after="0" w:line="240" w:lineRule="auto"/>
-        <w:rPr>
-          <w:rFonts w:ascii="Cascadia Mono" w:hAnsi="Cascadia Mono" w:cs="Cascadia Mono"/>
-          <w:b/>
-          <w:color w:val="000000"/>
-          <w:sz w:val="14"/>
-          <w:szCs w:val="14"/>
-        </w:rPr>
-      </w:pPr>
-      <w:r>
-        <w:rPr>
-          <w:rFonts w:ascii="Cascadia Mono" w:hAnsi="Cascadia Mono" w:cs="Cascadia Mono"/>
-          <w:b/>
-          <w:color w:val="000000"/>
-          <w:sz w:val="14"/>
-          <w:szCs w:val="14"/>
-        </w:rPr>
-        <w:t xml:space="preserve">     </w:t>
-      </w:r>
-      <w:proofErr w:type="spellStart"/>
-      <w:proofErr w:type="gramStart"/>
-      <w:r>
-        <w:rPr>
-          <w:rFonts w:ascii="Cascadia Mono" w:hAnsi="Cascadia Mono" w:cs="Cascadia Mono"/>
-          <w:b/>
-          <w:color w:val="000000"/>
-          <w:sz w:val="14"/>
-          <w:szCs w:val="14"/>
-        </w:rPr>
-        <w:t>app.Run</w:t>
-      </w:r>
-      <w:proofErr w:type="spellEnd"/>
-      <w:r>
-        <w:rPr>
-          <w:rFonts w:ascii="Cascadia Mono" w:hAnsi="Cascadia Mono" w:cs="Cascadia Mono"/>
-          <w:b/>
-          <w:color w:val="000000"/>
-          <w:sz w:val="14"/>
-          <w:szCs w:val="14"/>
-        </w:rPr>
-        <w:t>(</w:t>
-      </w:r>
-      <w:proofErr w:type="gramEnd"/>
-      <w:r>
-        <w:rPr>
-          <w:rFonts w:ascii="Cascadia Mono" w:hAnsi="Cascadia Mono" w:cs="Cascadia Mono"/>
-          <w:b/>
-          <w:color w:val="000000"/>
-          <w:sz w:val="14"/>
-          <w:szCs w:val="14"/>
-        </w:rPr>
-        <w:t>);</w:t>
-      </w:r>
-    </w:p>
-    <w:p>
-      <w:pPr>
-        <w:autoSpaceDE w:val="0"/>
-        <w:autoSpaceDN w:val="0"/>
-        <w:adjustRightInd w:val="0"/>
-        <w:spacing w:after="0" w:line="240" w:lineRule="auto"/>
-        <w:rPr>
-          <w:rFonts w:ascii="Cascadia Mono" w:hAnsi="Cascadia Mono" w:cs="Cascadia Mono"/>
-          <w:b/>
-          <w:color w:val="000000"/>
-          <w:sz w:val="14"/>
-          <w:szCs w:val="14"/>
-        </w:rPr>
-      </w:pPr>
-      <w:r>
-        <w:rPr>
-          <w:rFonts w:ascii="Cascadia Mono" w:hAnsi="Cascadia Mono" w:cs="Cascadia Mono"/>
-          <w:b/>
-          <w:color w:val="000000"/>
-          <w:sz w:val="14"/>
-          <w:szCs w:val="14"/>
-        </w:rPr>
-        <w:t xml:space="preserve"> }</w:t>
-      </w:r>
+          <w:color w:val="A31515"/>
+          <w:sz w:val="14"/>
+          <w:szCs w:val="14"/>
+        </w:rPr>
+        <w:t xml:space="preserve"> ID=sa;Password=Samupi7185467*;Trusted_Connection=false;MultipleActiveResultSets=true;Trust Server Certificate=true"</w:t>
+      </w:r>
+      <w:r>
+        <w:rPr>
+          <w:rFonts w:ascii="Cascadia Mono" w:hAnsi="Cascadia Mono" w:cs="Cascadia Mono"/>
+          <w:color w:val="000000"/>
+          <w:sz w:val="14"/>
+          <w:szCs w:val="14"/>
+        </w:rPr>
+        <w:t xml:space="preserve"> },</w:t>
+      </w:r>
+    </w:p>
+    <w:p>
+      <w:pPr>
+        <w:autoSpaceDE w:val="0"/>
+        <w:autoSpaceDN w:val="0"/>
+        <w:adjustRightInd w:val="0"/>
+        <w:spacing w:after="0" w:line="240" w:lineRule="auto"/>
+        <w:rPr>
+          <w:rFonts w:ascii="Cascadia Mono" w:hAnsi="Cascadia Mono" w:cs="Cascadia Mono"/>
+          <w:color w:val="000000"/>
+          <w:sz w:val="14"/>
+          <w:szCs w:val="14"/>
+        </w:rPr>
+      </w:pPr>
     </w:p>
     <w:p>
       <w:pPr>
         <w:pStyle w:val="Ttulo2"/>
       </w:pPr>
+      <w:bookmarkStart w:id="6" w:name="_Toc171976824"/>
+      <w:proofErr w:type="spellStart"/>
+      <w:r>
+        <w:t>Configurar</w:t>
+      </w:r>
+      <w:proofErr w:type="spellEnd"/>
+      <w:r>
+        <w:t xml:space="preserve"> </w:t>
+      </w:r>
+      <w:proofErr w:type="spellStart"/>
+      <w:r>
+        <w:t>Automapper</w:t>
+      </w:r>
+      <w:bookmarkEnd w:id="6"/>
+      <w:proofErr w:type="spellEnd"/>
+    </w:p>
+    <w:p>
+      <w:pPr>
+        <w:autoSpaceDE w:val="0"/>
+        <w:autoSpaceDN w:val="0"/>
+        <w:adjustRightInd w:val="0"/>
+        <w:spacing w:after="0" w:line="240" w:lineRule="auto"/>
+        <w:rPr>
+          <w:sz w:val="14"/>
+          <w:szCs w:val="14"/>
+        </w:rPr>
+      </w:pPr>
+      <w:r>
+        <w:rPr>
+          <w:sz w:val="14"/>
+          <w:szCs w:val="14"/>
+        </w:rPr>
+        <w:t xml:space="preserve">Nugget  </w:t>
+      </w:r>
+      <w:r>
+        <w:rPr>
+          <w:sz w:val="14"/>
+          <w:szCs w:val="14"/>
+        </w:rPr>
+        <w:sym w:font="Wingdings" w:char="F0E8"/>
+      </w:r>
+      <w:r>
+        <w:rPr>
+          <w:sz w:val="14"/>
+          <w:szCs w:val="14"/>
+        </w:rPr>
+        <w:t xml:space="preserve">  </w:t>
+      </w:r>
+      <w:proofErr w:type="spellStart"/>
+      <w:r>
+        <w:rPr>
+          <w:sz w:val="14"/>
+          <w:szCs w:val="14"/>
+        </w:rPr>
+        <w:t>AutoMapper.Extensions.Microsoft.DependencyInjection</w:t>
+      </w:r>
+      <w:proofErr w:type="spellEnd"/>
+    </w:p>
+    <w:p>
+      <w:pPr>
+        <w:autoSpaceDE w:val="0"/>
+        <w:autoSpaceDN w:val="0"/>
+        <w:adjustRightInd w:val="0"/>
+        <w:spacing w:after="0" w:line="240" w:lineRule="auto"/>
+        <w:rPr>
+          <w:sz w:val="14"/>
+          <w:szCs w:val="14"/>
+        </w:rPr>
+      </w:pPr>
+      <w:r>
+        <w:rPr>
+          <w:noProof/>
+        </w:rPr>
+        <w:drawing>
+          <wp:inline distT="0" distB="0" distL="0" distR="0" wp14:anchorId="03489620" wp14:editId="3307AD5A">
+            <wp:extent cx="3894509" cy="1559052"/>
+            <wp:effectExtent l="0" t="0" r="0" b="3175"/>
+            <wp:docPr id="2" name="Imagen 2"/>
+            <wp:cNvGraphicFramePr>
+              <a:graphicFrameLocks xmlns:a="http://schemas.openxmlformats.org/drawingml/2006/main" noChangeAspect="1"/>
+            </wp:cNvGraphicFramePr>
+            <a:graphic xmlns:a="http://schemas.openxmlformats.org/drawingml/2006/main">
+              <a:graphicData uri="http://schemas.openxmlformats.org/drawingml/2006/picture">
+                <pic:pic xmlns:pic="http://schemas.openxmlformats.org/drawingml/2006/picture">
+                  <pic:nvPicPr>
+                    <pic:cNvPr id="1" name=""/>
+                    <pic:cNvPicPr/>
+                  </pic:nvPicPr>
+                  <pic:blipFill>
+                    <a:blip r:embed="rId6"/>
+                    <a:stretch>
+                      <a:fillRect/>
+                    </a:stretch>
+                  </pic:blipFill>
+                  <pic:spPr>
+                    <a:xfrm>
+                      <a:off x="0" y="0"/>
+                      <a:ext cx="3913625" cy="1566705"/>
+                    </a:xfrm>
+                    <a:prstGeom prst="rect">
+                      <a:avLst/>
+                    </a:prstGeom>
+                  </pic:spPr>
+                </pic:pic>
+              </a:graphicData>
+            </a:graphic>
+          </wp:inline>
+        </w:drawing>
+      </w:r>
+    </w:p>
+    <w:p>
+      <w:pPr>
+        <w:autoSpaceDE w:val="0"/>
+        <w:autoSpaceDN w:val="0"/>
+        <w:adjustRightInd w:val="0"/>
+        <w:spacing w:after="0" w:line="240" w:lineRule="auto"/>
+        <w:rPr>
+          <w:sz w:val="14"/>
+          <w:szCs w:val="14"/>
+        </w:rPr>
+      </w:pPr>
+    </w:p>
+    <w:p>
+      <w:pPr>
+        <w:autoSpaceDE w:val="0"/>
+        <w:autoSpaceDN w:val="0"/>
+        <w:adjustRightInd w:val="0"/>
+        <w:spacing w:after="0" w:line="240" w:lineRule="auto"/>
+        <w:rPr>
+          <w:sz w:val="14"/>
+          <w:szCs w:val="14"/>
+        </w:rPr>
+      </w:pPr>
+      <w:r>
+        <w:rPr>
+          <w:noProof/>
+        </w:rPr>
+        <w:drawing>
+          <wp:inline distT="0" distB="0" distL="0" distR="0" wp14:anchorId="2907C3AF" wp14:editId="3C14EE37">
+            <wp:extent cx="5033772" cy="1305769"/>
+            <wp:effectExtent l="0" t="0" r="0" b="8890"/>
+            <wp:docPr id="3" name="Imagen 3"/>
+            <wp:cNvGraphicFramePr>
+              <a:graphicFrameLocks xmlns:a="http://schemas.openxmlformats.org/drawingml/2006/main" noChangeAspect="1"/>
+            </wp:cNvGraphicFramePr>
+            <a:graphic xmlns:a="http://schemas.openxmlformats.org/drawingml/2006/main">
+              <a:graphicData uri="http://schemas.openxmlformats.org/drawingml/2006/picture">
+                <pic:pic xmlns:pic="http://schemas.openxmlformats.org/drawingml/2006/picture">
+                  <pic:nvPicPr>
+                    <pic:cNvPr id="1" name=""/>
+                    <pic:cNvPicPr/>
+                  </pic:nvPicPr>
+                  <pic:blipFill>
+                    <a:blip r:embed="rId7"/>
+                    <a:stretch>
+                      <a:fillRect/>
+                    </a:stretch>
+                  </pic:blipFill>
+                  <pic:spPr>
+                    <a:xfrm>
+                      <a:off x="0" y="0"/>
+                      <a:ext cx="5071939" cy="1315670"/>
+                    </a:xfrm>
+                    <a:prstGeom prst="rect">
+                      <a:avLst/>
+                    </a:prstGeom>
+                  </pic:spPr>
+                </pic:pic>
+              </a:graphicData>
+            </a:graphic>
+          </wp:inline>
+        </w:drawing>
+      </w:r>
+    </w:p>
+    <w:p>
+      <w:pPr>
+        <w:autoSpaceDE w:val="0"/>
+        <w:autoSpaceDN w:val="0"/>
+        <w:adjustRightInd w:val="0"/>
+        <w:spacing w:after="0" w:line="240" w:lineRule="auto"/>
+        <w:rPr>
+          <w:sz w:val="14"/>
+          <w:szCs w:val="14"/>
+        </w:rPr>
+      </w:pPr>
+    </w:p>
+    <w:p>
+      <w:pPr>
+        <w:autoSpaceDE w:val="0"/>
+        <w:autoSpaceDN w:val="0"/>
+        <w:adjustRightInd w:val="0"/>
+        <w:spacing w:after="0" w:line="240" w:lineRule="auto"/>
+        <w:rPr>
+          <w:sz w:val="14"/>
+          <w:szCs w:val="14"/>
+        </w:rPr>
+      </w:pPr>
+    </w:p>
+    <w:p>
+      <w:pPr>
+        <w:pStyle w:val="Ttulo1"/>
+      </w:pPr>
+      <w:bookmarkStart w:id="7" w:name="_Toc171976825"/>
+      <w:proofErr w:type="spellStart"/>
+      <w:r>
+        <w:t>Crear</w:t>
+      </w:r>
+      <w:proofErr w:type="spellEnd"/>
+      <w:r>
+        <w:t xml:space="preserve"> </w:t>
+      </w:r>
+      <w:proofErr w:type="spellStart"/>
+      <w:r>
+        <w:t>Controlador</w:t>
+      </w:r>
+      <w:proofErr w:type="spellEnd"/>
+      <w:r>
+        <w:t xml:space="preserve"> </w:t>
+      </w:r>
+      <w:proofErr w:type="spellStart"/>
+      <w:r>
+        <w:t>Generos</w:t>
+      </w:r>
+      <w:bookmarkEnd w:id="7"/>
+      <w:proofErr w:type="spellEnd"/>
+    </w:p>
+    <w:p/>
+    <w:p>
+      <w:pPr>
+        <w:autoSpaceDE w:val="0"/>
+        <w:autoSpaceDN w:val="0"/>
+        <w:adjustRightInd w:val="0"/>
+        <w:spacing w:after="0" w:line="240" w:lineRule="auto"/>
+        <w:rPr>
+          <w:sz w:val="14"/>
+          <w:szCs w:val="14"/>
+        </w:rPr>
+      </w:pPr>
+      <w:r>
+        <w:rPr>
+          <w:noProof/>
+        </w:rPr>
+        <w:drawing>
+          <wp:inline distT="0" distB="0" distL="0" distR="0" wp14:anchorId="1671A9CB" wp14:editId="3B57B04D">
+            <wp:extent cx="4119372" cy="2829868"/>
+            <wp:effectExtent l="0" t="0" r="0" b="8890"/>
+            <wp:docPr id="4" name="Imagen 4"/>
+            <wp:cNvGraphicFramePr>
+              <a:graphicFrameLocks xmlns:a="http://schemas.openxmlformats.org/drawingml/2006/main" noChangeAspect="1"/>
+            </wp:cNvGraphicFramePr>
+            <a:graphic xmlns:a="http://schemas.openxmlformats.org/drawingml/2006/main">
+              <a:graphicData uri="http://schemas.openxmlformats.org/drawingml/2006/picture">
+                <pic:pic xmlns:pic="http://schemas.openxmlformats.org/drawingml/2006/picture">
+                  <pic:nvPicPr>
+                    <pic:cNvPr id="1" name=""/>
+                    <pic:cNvPicPr/>
+                  </pic:nvPicPr>
+                  <pic:blipFill>
+                    <a:blip r:embed="rId8"/>
+                    <a:stretch>
+                      <a:fillRect/>
+                    </a:stretch>
+                  </pic:blipFill>
+                  <pic:spPr>
+                    <a:xfrm>
+                      <a:off x="0" y="0"/>
+                      <a:ext cx="4124436" cy="2833347"/>
+                    </a:xfrm>
+                    <a:prstGeom prst="rect">
+                      <a:avLst/>
+                    </a:prstGeom>
+                  </pic:spPr>
+                </pic:pic>
+              </a:graphicData>
+            </a:graphic>
+          </wp:inline>
+        </w:drawing>
+      </w:r>
+    </w:p>
+    <w:p>
+      <w:pPr>
+        <w:autoSpaceDE w:val="0"/>
+        <w:autoSpaceDN w:val="0"/>
+        <w:adjustRightInd w:val="0"/>
+        <w:spacing w:after="0" w:line="240" w:lineRule="auto"/>
+        <w:rPr>
+          <w:sz w:val="14"/>
+          <w:szCs w:val="14"/>
+        </w:rPr>
+      </w:pPr>
+    </w:p>
+    <w:p>
+      <w:pPr>
+        <w:autoSpaceDE w:val="0"/>
+        <w:autoSpaceDN w:val="0"/>
+        <w:adjustRightInd w:val="0"/>
+        <w:spacing w:after="0" w:line="240" w:lineRule="auto"/>
+        <w:rPr>
+          <w:sz w:val="14"/>
+          <w:szCs w:val="14"/>
+        </w:rPr>
+      </w:pPr>
+    </w:p>
+    <w:p>
+      <w:pPr>
+        <w:autoSpaceDE w:val="0"/>
+        <w:autoSpaceDN w:val="0"/>
+        <w:adjustRightInd w:val="0"/>
+        <w:spacing w:after="0" w:line="240" w:lineRule="auto"/>
+        <w:rPr>
+          <w:sz w:val="14"/>
+          <w:szCs w:val="14"/>
+        </w:rPr>
+      </w:pPr>
+    </w:p>
+    <w:p>
+      <w:pPr>
+        <w:autoSpaceDE w:val="0"/>
+        <w:autoSpaceDN w:val="0"/>
+        <w:adjustRightInd w:val="0"/>
+        <w:spacing w:after="0" w:line="240" w:lineRule="auto"/>
+        <w:rPr>
+          <w:sz w:val="14"/>
+          <w:szCs w:val="14"/>
+        </w:rPr>
+      </w:pPr>
+    </w:p>
+    <w:p>
+      <w:pPr>
+        <w:autoSpaceDE w:val="0"/>
+        <w:autoSpaceDN w:val="0"/>
+        <w:adjustRightInd w:val="0"/>
+        <w:spacing w:after="0" w:line="240" w:lineRule="auto"/>
+        <w:rPr>
+          <w:sz w:val="14"/>
+          <w:szCs w:val="14"/>
+        </w:rPr>
+      </w:pPr>
+    </w:p>
+    <w:p>
+      <w:pPr>
+        <w:pStyle w:val="Ttulo1"/>
+      </w:pPr>
+      <w:bookmarkStart w:id="8" w:name="_Toc171976826"/>
+      <w:proofErr w:type="spellStart"/>
+      <w:r>
+        <w:lastRenderedPageBreak/>
+        <w:t>Crear</w:t>
+      </w:r>
+      <w:proofErr w:type="spellEnd"/>
+      <w:r>
+        <w:t xml:space="preserve"> </w:t>
+      </w:r>
+      <w:proofErr w:type="spellStart"/>
+      <w:r>
+        <w:t>Controlador</w:t>
+      </w:r>
+      <w:proofErr w:type="spellEnd"/>
+      <w:r>
+        <w:t xml:space="preserve"> </w:t>
+      </w:r>
+      <w:proofErr w:type="spellStart"/>
+      <w:r>
+        <w:t>Actores</w:t>
+      </w:r>
+      <w:bookmarkEnd w:id="8"/>
+      <w:proofErr w:type="spellEnd"/>
+    </w:p>
+    <w:p>
+      <w:r>
+        <w:rPr>
+          <w:noProof/>
+        </w:rPr>
+        <w:drawing>
+          <wp:inline distT="0" distB="0" distL="0" distR="0" wp14:anchorId="3F23A633" wp14:editId="25CAB0C8">
+            <wp:extent cx="5943600" cy="1886585"/>
+            <wp:effectExtent l="0" t="0" r="0" b="0"/>
+            <wp:docPr id="5" name="Imagen 5"/>
+            <wp:cNvGraphicFramePr>
+              <a:graphicFrameLocks xmlns:a="http://schemas.openxmlformats.org/drawingml/2006/main" noChangeAspect="1"/>
+            </wp:cNvGraphicFramePr>
+            <a:graphic xmlns:a="http://schemas.openxmlformats.org/drawingml/2006/main">
+              <a:graphicData uri="http://schemas.openxmlformats.org/drawingml/2006/picture">
+                <pic:pic xmlns:pic="http://schemas.openxmlformats.org/drawingml/2006/picture">
+                  <pic:nvPicPr>
+                    <pic:cNvPr id="1" name=""/>
+                    <pic:cNvPicPr/>
+                  </pic:nvPicPr>
+                  <pic:blipFill>
+                    <a:blip r:embed="rId9"/>
+                    <a:stretch>
+                      <a:fillRect/>
+                    </a:stretch>
+                  </pic:blipFill>
+                  <pic:spPr>
+                    <a:xfrm>
+                      <a:off x="0" y="0"/>
+                      <a:ext cx="5943600" cy="1886585"/>
+                    </a:xfrm>
+                    <a:prstGeom prst="rect">
+                      <a:avLst/>
+                    </a:prstGeom>
+                  </pic:spPr>
+                </pic:pic>
+              </a:graphicData>
+            </a:graphic>
+          </wp:inline>
+        </w:drawing>
+      </w:r>
     </w:p>
     <w:p>
       <w:pPr>
         <w:pStyle w:val="Ttulo2"/>
       </w:pPr>
-      <w:bookmarkStart w:id="3" w:name="_Toc171284070"/>
-      <w:r>
-        <w:t>Clase ApplicationDbContext</w:t>
-      </w:r>
-      <w:bookmarkEnd w:id="3"/>
-    </w:p>
-    <w:p>
-      <w:pPr>
-        <w:autoSpaceDE w:val="0"/>
-        <w:autoSpaceDN w:val="0"/>
-        <w:adjustRightInd w:val="0"/>
-        <w:spacing w:after="0" w:line="240" w:lineRule="auto"/>
-        <w:rPr>
-          <w:rFonts w:ascii="Cascadia Mono" w:hAnsi="Cascadia Mono" w:cs="Cascadia Mono"/>
-          <w:color w:val="000000"/>
-          <w:sz w:val="14"/>
-          <w:szCs w:val="14"/>
-        </w:rPr>
-      </w:pPr>
-      <w:proofErr w:type="gramStart"/>
-      <w:r>
-        <w:rPr>
-          <w:rFonts w:ascii="Cascadia Mono" w:hAnsi="Cascadia Mono" w:cs="Cascadia Mono"/>
-          <w:color w:val="000000"/>
-          <w:sz w:val="14"/>
-          <w:szCs w:val="14"/>
-        </w:rPr>
-        <w:t>public</w:t>
-      </w:r>
-      <w:proofErr w:type="gramEnd"/>
-      <w:r>
-        <w:rPr>
-          <w:rFonts w:ascii="Cascadia Mono" w:hAnsi="Cascadia Mono" w:cs="Cascadia Mono"/>
-          <w:color w:val="000000"/>
-          <w:sz w:val="14"/>
-          <w:szCs w:val="14"/>
-        </w:rPr>
-        <w:t xml:space="preserve"> class </w:t>
-      </w:r>
-      <w:proofErr w:type="spellStart"/>
-      <w:r>
-        <w:rPr>
-          <w:rFonts w:ascii="Cascadia Mono" w:hAnsi="Cascadia Mono" w:cs="Cascadia Mono"/>
-          <w:color w:val="000000"/>
-          <w:sz w:val="14"/>
-          <w:szCs w:val="14"/>
-        </w:rPr>
-        <w:t>ApplicationDbContext</w:t>
-      </w:r>
-      <w:proofErr w:type="spellEnd"/>
-      <w:r>
-        <w:rPr>
-          <w:rFonts w:ascii="Cascadia Mono" w:hAnsi="Cascadia Mono" w:cs="Cascadia Mono"/>
-          <w:color w:val="000000"/>
-          <w:sz w:val="14"/>
-          <w:szCs w:val="14"/>
-        </w:rPr>
-        <w:t xml:space="preserve"> : </w:t>
-      </w:r>
-      <w:proofErr w:type="spellStart"/>
-      <w:r>
-        <w:rPr>
-          <w:rFonts w:ascii="Cascadia Mono" w:hAnsi="Cascadia Mono" w:cs="Cascadia Mono"/>
-          <w:color w:val="000000"/>
-          <w:sz w:val="14"/>
-          <w:szCs w:val="14"/>
-        </w:rPr>
-        <w:t>DbContext</w:t>
-      </w:r>
-      <w:proofErr w:type="spellEnd"/>
-      <w:r>
-        <w:rPr>
-          <w:rFonts w:ascii="Cascadia Mono" w:hAnsi="Cascadia Mono" w:cs="Cascadia Mono"/>
-          <w:color w:val="000000"/>
-          <w:sz w:val="14"/>
-          <w:szCs w:val="14"/>
-        </w:rPr>
-        <w:t>//</w:t>
-      </w:r>
-      <w:proofErr w:type="spellStart"/>
-      <w:r>
-        <w:rPr>
-          <w:rFonts w:ascii="Cascadia Mono" w:hAnsi="Cascadia Mono" w:cs="Cascadia Mono"/>
-          <w:color w:val="000000"/>
-          <w:sz w:val="14"/>
-          <w:szCs w:val="14"/>
-        </w:rPr>
-        <w:t>IdentityDbContext</w:t>
-      </w:r>
-      <w:proofErr w:type="spellEnd"/>
-    </w:p>
-    <w:p>
-      <w:pPr>
-        <w:autoSpaceDE w:val="0"/>
-        <w:autoSpaceDN w:val="0"/>
-        <w:adjustRightInd w:val="0"/>
-        <w:spacing w:after="0" w:line="240" w:lineRule="auto"/>
-        <w:rPr>
-          <w:rFonts w:ascii="Cascadia Mono" w:hAnsi="Cascadia Mono" w:cs="Cascadia Mono"/>
-          <w:color w:val="000000"/>
-          <w:sz w:val="14"/>
-          <w:szCs w:val="14"/>
-        </w:rPr>
-      </w:pPr>
-      <w:r>
-        <w:rPr>
-          <w:rFonts w:ascii="Cascadia Mono" w:hAnsi="Cascadia Mono" w:cs="Cascadia Mono"/>
-          <w:color w:val="000000"/>
-          <w:sz w:val="14"/>
-          <w:szCs w:val="14"/>
-        </w:rPr>
-        <w:t>{</w:t>
-      </w:r>
-    </w:p>
-    <w:p>
-      <w:pPr>
-        <w:autoSpaceDE w:val="0"/>
-        <w:autoSpaceDN w:val="0"/>
-        <w:adjustRightInd w:val="0"/>
-        <w:spacing w:after="0" w:line="240" w:lineRule="auto"/>
-        <w:rPr>
-          <w:rFonts w:ascii="Cascadia Mono" w:hAnsi="Cascadia Mono" w:cs="Cascadia Mono"/>
-          <w:color w:val="000000"/>
-          <w:sz w:val="14"/>
-          <w:szCs w:val="14"/>
-        </w:rPr>
-      </w:pPr>
-      <w:r>
-        <w:rPr>
-          <w:rFonts w:ascii="Cascadia Mono" w:hAnsi="Cascadia Mono" w:cs="Cascadia Mono"/>
-          <w:color w:val="000000"/>
-          <w:sz w:val="14"/>
-          <w:szCs w:val="14"/>
-        </w:rPr>
-        <w:t xml:space="preserve">    </w:t>
-      </w:r>
-      <w:proofErr w:type="gramStart"/>
-      <w:r>
-        <w:rPr>
-          <w:rFonts w:ascii="Cascadia Mono" w:hAnsi="Cascadia Mono" w:cs="Cascadia Mono"/>
-          <w:color w:val="000000"/>
-          <w:sz w:val="14"/>
-          <w:szCs w:val="14"/>
-        </w:rPr>
-        <w:t>public</w:t>
-      </w:r>
-      <w:proofErr w:type="gramEnd"/>
-      <w:r>
-        <w:rPr>
-          <w:rFonts w:ascii="Cascadia Mono" w:hAnsi="Cascadia Mono" w:cs="Cascadia Mono"/>
-          <w:color w:val="000000"/>
-          <w:sz w:val="14"/>
-          <w:szCs w:val="14"/>
-        </w:rPr>
+      <w:bookmarkStart w:id="9" w:name="_Toc171976827"/>
+      <w:r>
+        <w:t>DTOs y Mapper</w:t>
+      </w:r>
+      <w:bookmarkEnd w:id="9"/>
+    </w:p>
+    <w:p>
+      <w:r>
+        <w:rPr>
+          <w:noProof/>
+        </w:rPr>
+        <w:drawing>
+          <wp:inline distT="0" distB="0" distL="0" distR="0" wp14:anchorId="75D1B4D6" wp14:editId="7FAAFFF8">
+            <wp:extent cx="5440680" cy="1334013"/>
+            <wp:effectExtent l="0" t="0" r="0" b="0"/>
+            <wp:docPr id="6" name="Imagen 6"/>
+            <wp:cNvGraphicFramePr>
+              <a:graphicFrameLocks xmlns:a="http://schemas.openxmlformats.org/drawingml/2006/main" noChangeAspect="1"/>
+            </wp:cNvGraphicFramePr>
+            <a:graphic xmlns:a="http://schemas.openxmlformats.org/drawingml/2006/main">
+              <a:graphicData uri="http://schemas.openxmlformats.org/drawingml/2006/picture">
+                <pic:pic xmlns:pic="http://schemas.openxmlformats.org/drawingml/2006/picture">
+                  <pic:nvPicPr>
+                    <pic:cNvPr id="1" name=""/>
+                    <pic:cNvPicPr/>
+                  </pic:nvPicPr>
+                  <pic:blipFill rotWithShape="1">
+                    <a:blip r:embed="rId10"/>
+                    <a:srcRect t="1544" b="1"/>
+                    <a:stretch/>
+                  </pic:blipFill>
+                  <pic:spPr bwMode="auto">
+                    <a:xfrm>
+                      <a:off x="0" y="0"/>
+                      <a:ext cx="5489436" cy="1345968"/>
+                    </a:xfrm>
+                    <a:prstGeom prst="rect">
+                      <a:avLst/>
+                    </a:prstGeom>
+                    <a:ln>
+                      <a:noFill/>
+                    </a:ln>
+                    <a:extLst>
+                      <a:ext uri="{53640926-AAD7-44D8-BBD7-CCE9431645EC}">
+                        <a14:shadowObscured xmlns:a14="http://schemas.microsoft.com/office/drawing/2010/main"/>
+                      </a:ext>
+                    </a:extLst>
+                  </pic:spPr>
+                </pic:pic>
+              </a:graphicData>
+            </a:graphic>
+          </wp:inline>
+        </w:drawing>
+      </w:r>
+    </w:p>
+    <w:p>
+      <w:r>
+        <w:rPr>
+          <w:noProof/>
+        </w:rPr>
+        <w:drawing>
+          <wp:inline distT="0" distB="0" distL="0" distR="0" wp14:anchorId="09B628B2" wp14:editId="59DB6406">
+            <wp:extent cx="5394960" cy="1698029"/>
+            <wp:effectExtent l="0" t="0" r="0" b="0"/>
+            <wp:docPr id="8" name="Imagen 8"/>
+            <wp:cNvGraphicFramePr>
+              <a:graphicFrameLocks xmlns:a="http://schemas.openxmlformats.org/drawingml/2006/main" noChangeAspect="1"/>
+            </wp:cNvGraphicFramePr>
+            <a:graphic xmlns:a="http://schemas.openxmlformats.org/drawingml/2006/main">
+              <a:graphicData uri="http://schemas.openxmlformats.org/drawingml/2006/picture">
+                <pic:pic xmlns:pic="http://schemas.openxmlformats.org/drawingml/2006/picture">
+                  <pic:nvPicPr>
+                    <pic:cNvPr id="1" name=""/>
+                    <pic:cNvPicPr/>
+                  </pic:nvPicPr>
+                  <pic:blipFill>
+                    <a:blip r:embed="rId11"/>
+                    <a:stretch>
+                      <a:fillRect/>
+                    </a:stretch>
+                  </pic:blipFill>
+                  <pic:spPr>
+                    <a:xfrm>
+                      <a:off x="0" y="0"/>
+                      <a:ext cx="5412969" cy="1703697"/>
+                    </a:xfrm>
+                    <a:prstGeom prst="rect">
+                      <a:avLst/>
+                    </a:prstGeom>
+                  </pic:spPr>
+                </pic:pic>
+              </a:graphicData>
+            </a:graphic>
+          </wp:inline>
+        </w:drawing>
+      </w:r>
+    </w:p>
+    <w:p>
+      <w:r>
+        <w:rPr>
+          <w:noProof/>
+        </w:rPr>
+        <w:drawing>
+          <wp:inline distT="0" distB="0" distL="0" distR="0" wp14:anchorId="4BE84581" wp14:editId="31CF1D5C">
+            <wp:extent cx="4453128" cy="2039590"/>
+            <wp:effectExtent l="0" t="0" r="5080" b="0"/>
+            <wp:docPr id="9" name="Imagen 9"/>
+            <wp:cNvGraphicFramePr>
+              <a:graphicFrameLocks xmlns:a="http://schemas.openxmlformats.org/drawingml/2006/main" noChangeAspect="1"/>
+            </wp:cNvGraphicFramePr>
+            <a:graphic xmlns:a="http://schemas.openxmlformats.org/drawingml/2006/main">
+              <a:graphicData uri="http://schemas.openxmlformats.org/drawingml/2006/picture">
+                <pic:pic xmlns:pic="http://schemas.openxmlformats.org/drawingml/2006/picture">
+                  <pic:nvPicPr>
+                    <pic:cNvPr id="1" name=""/>
+                    <pic:cNvPicPr/>
+                  </pic:nvPicPr>
+                  <pic:blipFill>
+                    <a:blip r:embed="rId12"/>
+                    <a:stretch>
+                      <a:fillRect/>
+                    </a:stretch>
+                  </pic:blipFill>
+                  <pic:spPr>
+                    <a:xfrm>
+                      <a:off x="0" y="0"/>
+                      <a:ext cx="4466549" cy="2045737"/>
+                    </a:xfrm>
+                    <a:prstGeom prst="rect">
+                      <a:avLst/>
+                    </a:prstGeom>
+                  </pic:spPr>
+                </pic:pic>
+              </a:graphicData>
+            </a:graphic>
+          </wp:inline>
+        </w:drawing>
+      </w:r>
+    </w:p>
+    <w:p/>
+    <w:p>
+      <w:r>
+        <w:rPr>
+          <w:noProof/>
+        </w:rPr>
+        <w:lastRenderedPageBreak/>
+        <w:drawing>
+          <wp:inline distT="0" distB="0" distL="0" distR="0" wp14:anchorId="154981AF" wp14:editId="02ABBF56">
+            <wp:extent cx="3428569" cy="2805430"/>
+            <wp:effectExtent l="0" t="0" r="635" b="0"/>
+            <wp:docPr id="10" name="Imagen 10"/>
+            <wp:cNvGraphicFramePr>
+              <a:graphicFrameLocks xmlns:a="http://schemas.openxmlformats.org/drawingml/2006/main" noChangeAspect="1"/>
+            </wp:cNvGraphicFramePr>
+            <a:graphic xmlns:a="http://schemas.openxmlformats.org/drawingml/2006/main">
+              <a:graphicData uri="http://schemas.openxmlformats.org/drawingml/2006/picture">
+                <pic:pic xmlns:pic="http://schemas.openxmlformats.org/drawingml/2006/picture">
+                  <pic:nvPicPr>
+                    <pic:cNvPr id="1" name=""/>
+                    <pic:cNvPicPr/>
+                  </pic:nvPicPr>
+                  <pic:blipFill rotWithShape="1">
+                    <a:blip r:embed="rId13"/>
+                    <a:srcRect l="925"/>
+                    <a:stretch/>
+                  </pic:blipFill>
+                  <pic:spPr bwMode="auto">
+                    <a:xfrm>
+                      <a:off x="0" y="0"/>
+                      <a:ext cx="3451933" cy="2824548"/>
+                    </a:xfrm>
+                    <a:prstGeom prst="rect">
+                      <a:avLst/>
+                    </a:prstGeom>
+                    <a:ln>
+                      <a:noFill/>
+                    </a:ln>
+                    <a:extLst>
+                      <a:ext uri="{53640926-AAD7-44D8-BBD7-CCE9431645EC}">
+                        <a14:shadowObscured xmlns:a14="http://schemas.microsoft.com/office/drawing/2010/main"/>
+                      </a:ext>
+                    </a:extLst>
+                  </pic:spPr>
+                </pic:pic>
+              </a:graphicData>
+            </a:graphic>
+          </wp:inline>
+        </w:drawing>
+      </w:r>
+    </w:p>
+    <w:p/>
+    <w:p>
+      <w:pPr>
+        <w:pStyle w:val="Ttulo1"/>
+      </w:pPr>
+      <w:bookmarkStart w:id="10" w:name="_Toc171976828"/>
+      <w:r>
+        <w:t>SUBIR IMAGENES AZURE</w:t>
+      </w:r>
+      <w:bookmarkEnd w:id="10"/>
+    </w:p>
+    <w:p>
+      <w:pPr>
+        <w:autoSpaceDE w:val="0"/>
+        <w:autoSpaceDN w:val="0"/>
+        <w:adjustRightInd w:val="0"/>
+        <w:spacing w:after="0" w:line="240" w:lineRule="auto"/>
+        <w:rPr>
+          <w:sz w:val="14"/>
+          <w:szCs w:val="14"/>
+        </w:rPr>
+      </w:pPr>
+      <w:r>
+        <w:rPr>
+          <w:noProof/>
+        </w:rPr>
+        <w:drawing>
+          <wp:inline distT="0" distB="0" distL="0" distR="0" wp14:anchorId="28358745" wp14:editId="5C62FC5C">
+            <wp:extent cx="3151100" cy="996696"/>
+            <wp:effectExtent l="0" t="0" r="0" b="0"/>
+            <wp:docPr id="11" name="Imagen 11"/>
+            <wp:cNvGraphicFramePr>
+              <a:graphicFrameLocks xmlns:a="http://schemas.openxmlformats.org/drawingml/2006/main" noChangeAspect="1"/>
+            </wp:cNvGraphicFramePr>
+            <a:graphic xmlns:a="http://schemas.openxmlformats.org/drawingml/2006/main">
+              <a:graphicData uri="http://schemas.openxmlformats.org/drawingml/2006/picture">
+                <pic:pic xmlns:pic="http://schemas.openxmlformats.org/drawingml/2006/picture">
+                  <pic:nvPicPr>
+                    <pic:cNvPr id="1" name=""/>
+                    <pic:cNvPicPr/>
+                  </pic:nvPicPr>
+                  <pic:blipFill rotWithShape="1">
+                    <a:blip r:embed="rId14"/>
+                    <a:srcRect l="8240" t="24171" r="29676" b="7092"/>
+                    <a:stretch/>
+                  </pic:blipFill>
+                  <pic:spPr bwMode="auto">
+                    <a:xfrm>
+                      <a:off x="0" y="0"/>
+                      <a:ext cx="3213659" cy="1016484"/>
+                    </a:xfrm>
+                    <a:prstGeom prst="rect">
+                      <a:avLst/>
+                    </a:prstGeom>
+                    <a:ln>
+                      <a:noFill/>
+                    </a:ln>
+                    <a:extLst>
+                      <a:ext uri="{53640926-AAD7-44D8-BBD7-CCE9431645EC}">
+                        <a14:shadowObscured xmlns:a14="http://schemas.microsoft.com/office/drawing/2010/main"/>
+                      </a:ext>
+                    </a:extLst>
+                  </pic:spPr>
+                </pic:pic>
+              </a:graphicData>
+            </a:graphic>
+          </wp:inline>
+        </w:drawing>
+      </w:r>
+    </w:p>
+    <w:p>
+      <w:pPr>
+        <w:autoSpaceDE w:val="0"/>
+        <w:autoSpaceDN w:val="0"/>
+        <w:adjustRightInd w:val="0"/>
+        <w:spacing w:after="0" w:line="240" w:lineRule="auto"/>
+        <w:rPr>
+          <w:sz w:val="14"/>
+          <w:szCs w:val="14"/>
+        </w:rPr>
+      </w:pPr>
+    </w:p>
+    <w:p>
+      <w:pPr>
+        <w:autoSpaceDE w:val="0"/>
+        <w:autoSpaceDN w:val="0"/>
+        <w:adjustRightInd w:val="0"/>
+        <w:spacing w:after="0" w:line="240" w:lineRule="auto"/>
+        <w:rPr>
+          <w:sz w:val="14"/>
+          <w:szCs w:val="14"/>
+        </w:rPr>
+      </w:pPr>
+      <w:r>
+        <w:rPr>
+          <w:noProof/>
+        </w:rPr>
+        <w:drawing>
+          <wp:inline distT="0" distB="0" distL="0" distR="0" wp14:anchorId="6074FF10" wp14:editId="0369E2E1">
+            <wp:extent cx="3511296" cy="884952"/>
+            <wp:effectExtent l="0" t="0" r="0" b="0"/>
+            <wp:docPr id="12" name="Imagen 12"/>
+            <wp:cNvGraphicFramePr>
+              <a:graphicFrameLocks xmlns:a="http://schemas.openxmlformats.org/drawingml/2006/main" noChangeAspect="1"/>
+            </wp:cNvGraphicFramePr>
+            <a:graphic xmlns:a="http://schemas.openxmlformats.org/drawingml/2006/main">
+              <a:graphicData uri="http://schemas.openxmlformats.org/drawingml/2006/picture">
+                <pic:pic xmlns:pic="http://schemas.openxmlformats.org/drawingml/2006/picture">
+                  <pic:nvPicPr>
+                    <pic:cNvPr id="1" name=""/>
+                    <pic:cNvPicPr/>
+                  </pic:nvPicPr>
+                  <pic:blipFill>
+                    <a:blip r:embed="rId15"/>
+                    <a:stretch>
+                      <a:fillRect/>
+                    </a:stretch>
+                  </pic:blipFill>
+                  <pic:spPr>
+                    <a:xfrm>
+                      <a:off x="0" y="0"/>
+                      <a:ext cx="3583320" cy="903104"/>
+                    </a:xfrm>
+                    <a:prstGeom prst="rect">
+                      <a:avLst/>
+                    </a:prstGeom>
+                  </pic:spPr>
+                </pic:pic>
+              </a:graphicData>
+            </a:graphic>
+          </wp:inline>
+        </w:drawing>
+      </w:r>
+    </w:p>
+    <w:p>
+      <w:pPr>
+        <w:autoSpaceDE w:val="0"/>
+        <w:autoSpaceDN w:val="0"/>
+        <w:adjustRightInd w:val="0"/>
+        <w:spacing w:after="0" w:line="240" w:lineRule="auto"/>
+        <w:rPr>
+          <w:sz w:val="14"/>
+          <w:szCs w:val="14"/>
+        </w:rPr>
+      </w:pPr>
+    </w:p>
+    <w:p>
+      <w:pPr>
+        <w:autoSpaceDE w:val="0"/>
+        <w:autoSpaceDN w:val="0"/>
+        <w:adjustRightInd w:val="0"/>
+        <w:spacing w:after="0" w:line="240" w:lineRule="auto"/>
+        <w:rPr>
+          <w:sz w:val="14"/>
+          <w:szCs w:val="14"/>
+        </w:rPr>
+      </w:pPr>
+      <w:r>
+        <w:rPr>
+          <w:noProof/>
+        </w:rPr>
+        <w:drawing>
+          <wp:inline distT="0" distB="0" distL="0" distR="0" wp14:anchorId="2C55C573" wp14:editId="7184977A">
+            <wp:extent cx="3438144" cy="1068293"/>
+            <wp:effectExtent l="0" t="0" r="0" b="0"/>
+            <wp:docPr id="14" name="Imagen 14"/>
+            <wp:cNvGraphicFramePr>
+              <a:graphicFrameLocks xmlns:a="http://schemas.openxmlformats.org/drawingml/2006/main" noChangeAspect="1"/>
+            </wp:cNvGraphicFramePr>
+            <a:graphic xmlns:a="http://schemas.openxmlformats.org/drawingml/2006/main">
+              <a:graphicData uri="http://schemas.openxmlformats.org/drawingml/2006/picture">
+                <pic:pic xmlns:pic="http://schemas.openxmlformats.org/drawingml/2006/picture">
+                  <pic:nvPicPr>
+                    <pic:cNvPr id="1" name=""/>
+                    <pic:cNvPicPr/>
+                  </pic:nvPicPr>
+                  <pic:blipFill rotWithShape="1">
+                    <a:blip r:embed="rId16"/>
+                    <a:srcRect t="3299" r="18539"/>
+                    <a:stretch/>
+                  </pic:blipFill>
+                  <pic:spPr bwMode="auto">
+                    <a:xfrm>
+                      <a:off x="0" y="0"/>
+                      <a:ext cx="3505972" cy="1089368"/>
+                    </a:xfrm>
+                    <a:prstGeom prst="rect">
+                      <a:avLst/>
+                    </a:prstGeom>
+                    <a:ln>
+                      <a:noFill/>
+                    </a:ln>
+                    <a:extLst>
+                      <a:ext uri="{53640926-AAD7-44D8-BBD7-CCE9431645EC}">
+                        <a14:shadowObscured xmlns:a14="http://schemas.microsoft.com/office/drawing/2010/main"/>
+                      </a:ext>
+                    </a:extLst>
+                  </pic:spPr>
+                </pic:pic>
+              </a:graphicData>
+            </a:graphic>
+          </wp:inline>
+        </w:drawing>
+      </w:r>
+    </w:p>
+    <w:p>
+      <w:pPr>
+        <w:autoSpaceDE w:val="0"/>
+        <w:autoSpaceDN w:val="0"/>
+        <w:adjustRightInd w:val="0"/>
+        <w:spacing w:after="0" w:line="240" w:lineRule="auto"/>
+        <w:rPr>
+          <w:sz w:val="14"/>
+          <w:szCs w:val="14"/>
+        </w:rPr>
+      </w:pPr>
+    </w:p>
+    <w:p>
+      <w:pPr>
+        <w:autoSpaceDE w:val="0"/>
+        <w:autoSpaceDN w:val="0"/>
+        <w:adjustRightInd w:val="0"/>
+        <w:spacing w:after="0" w:line="240" w:lineRule="auto"/>
+        <w:rPr>
+          <w:sz w:val="14"/>
+          <w:szCs w:val="14"/>
+        </w:rPr>
+      </w:pPr>
+    </w:p>
+    <w:p>
+      <w:pPr>
+        <w:autoSpaceDE w:val="0"/>
+        <w:autoSpaceDN w:val="0"/>
+        <w:adjustRightInd w:val="0"/>
+        <w:spacing w:after="0" w:line="240" w:lineRule="auto"/>
+        <w:rPr>
+          <w:sz w:val="14"/>
+          <w:szCs w:val="14"/>
+        </w:rPr>
+      </w:pPr>
+      <w:r>
+        <w:rPr>
+          <w:sz w:val="14"/>
+          <w:szCs w:val="14"/>
+        </w:rPr>
+        <w:drawing>
+          <wp:anchor distT="0" distB="0" distL="114300" distR="114300" simplePos="0" relativeHeight="251659264" behindDoc="0" locked="0" layoutInCell="1" allowOverlap="1" wp14:anchorId="141B989A" wp14:editId="01B9FD07">
+            <wp:simplePos x="0" y="0"/>
+            <wp:positionH relativeFrom="column">
+              <wp:posOffset>0</wp:posOffset>
+            </wp:positionH>
+            <wp:positionV relativeFrom="paragraph">
+              <wp:posOffset>109855</wp:posOffset>
+            </wp:positionV>
+            <wp:extent cx="4018280" cy="953135"/>
+            <wp:effectExtent l="0" t="0" r="1270" b="0"/>
+            <wp:wrapSquare wrapText="bothSides"/>
+            <wp:docPr id="13" name="Imagen 13"/>
+            <wp:cNvGraphicFramePr>
+              <a:graphicFrameLocks xmlns:a="http://schemas.openxmlformats.org/drawingml/2006/main" noChangeAspect="1"/>
+            </wp:cNvGraphicFramePr>
+            <a:graphic xmlns:a="http://schemas.openxmlformats.org/drawingml/2006/main">
+              <a:graphicData uri="http://schemas.openxmlformats.org/drawingml/2006/picture">
+                <pic:pic xmlns:pic="http://schemas.openxmlformats.org/drawingml/2006/picture">
+                  <pic:nvPicPr>
+                    <pic:cNvPr id="1" name=""/>
+                    <pic:cNvPicPr/>
+                  </pic:nvPicPr>
+                  <pic:blipFill rotWithShape="1">
+                    <a:blip r:embed="rId17" cstate="print">
+                      <a:extLst>
+                        <a:ext uri="{28A0092B-C50C-407E-A947-70E740481C1C}">
+                          <a14:useLocalDpi xmlns:a14="http://schemas.microsoft.com/office/drawing/2010/main" val="0"/>
+                        </a:ext>
+                      </a:extLst>
+                    </a:blip>
+                    <a:srcRect l="16841" t="3694"/>
+                    <a:stretch/>
+                  </pic:blipFill>
+                  <pic:spPr bwMode="auto">
+                    <a:xfrm>
+                      <a:off x="0" y="0"/>
+                      <a:ext cx="4018280" cy="953135"/>
+                    </a:xfrm>
+                    <a:prstGeom prst="rect">
+                      <a:avLst/>
+                    </a:prstGeom>
+                    <a:ln>
+                      <a:noFill/>
+                    </a:ln>
+                    <a:extLst>
+                      <a:ext uri="{53640926-AAD7-44D8-BBD7-CCE9431645EC}">
+                        <a14:shadowObscured xmlns:a14="http://schemas.microsoft.com/office/drawing/2010/main"/>
+                      </a:ext>
+                    </a:extLst>
+                  </pic:spPr>
+                </pic:pic>
+              </a:graphicData>
+            </a:graphic>
+            <wp14:sizeRelH relativeFrom="page">
+              <wp14:pctWidth>0</wp14:pctWidth>
+            </wp14:sizeRelH>
+            <wp14:sizeRelV relativeFrom="page">
+              <wp14:pctHeight>0</wp14:pctHeight>
+            </wp14:sizeRelV>
+          </wp:anchor>
+        </w:drawing>
+      </w:r>
+    </w:p>
+    <w:p>
+      <w:pPr>
+        <w:autoSpaceDE w:val="0"/>
+        <w:autoSpaceDN w:val="0"/>
+        <w:adjustRightInd w:val="0"/>
+        <w:spacing w:after="0" w:line="240" w:lineRule="auto"/>
+        <w:rPr>
+          <w:sz w:val="14"/>
+          <w:szCs w:val="14"/>
+        </w:rPr>
+      </w:pPr>
+    </w:p>
+    <w:p>
+      <w:pPr>
+        <w:autoSpaceDE w:val="0"/>
+        <w:autoSpaceDN w:val="0"/>
+        <w:adjustRightInd w:val="0"/>
+        <w:spacing w:after="0" w:line="240" w:lineRule="auto"/>
+        <w:rPr>
+          <w:sz w:val="14"/>
+          <w:szCs w:val="14"/>
+        </w:rPr>
+      </w:pPr>
+    </w:p>
+    <w:p>
+      <w:pPr>
+        <w:autoSpaceDE w:val="0"/>
+        <w:autoSpaceDN w:val="0"/>
+        <w:adjustRightInd w:val="0"/>
+        <w:spacing w:after="0" w:line="240" w:lineRule="auto"/>
+        <w:rPr>
+          <w:sz w:val="14"/>
+          <w:szCs w:val="14"/>
+        </w:rPr>
+      </w:pPr>
+    </w:p>
+    <w:p>
+      <w:pPr>
+        <w:autoSpaceDE w:val="0"/>
+        <w:autoSpaceDN w:val="0"/>
+        <w:adjustRightInd w:val="0"/>
+        <w:spacing w:after="0" w:line="240" w:lineRule="auto"/>
+        <w:rPr>
+          <w:sz w:val="14"/>
+          <w:szCs w:val="14"/>
+        </w:rPr>
+      </w:pPr>
+    </w:p>
+    <w:p>
+      <w:pPr>
+        <w:autoSpaceDE w:val="0"/>
+        <w:autoSpaceDN w:val="0"/>
+        <w:adjustRightInd w:val="0"/>
+        <w:spacing w:after="0" w:line="240" w:lineRule="auto"/>
+        <w:rPr>
+          <w:sz w:val="14"/>
+          <w:szCs w:val="14"/>
+        </w:rPr>
+      </w:pPr>
+    </w:p>
+    <w:p>
+      <w:pPr>
+        <w:autoSpaceDE w:val="0"/>
+        <w:autoSpaceDN w:val="0"/>
+        <w:adjustRightInd w:val="0"/>
+        <w:spacing w:after="0" w:line="240" w:lineRule="auto"/>
+        <w:rPr>
+          <w:sz w:val="14"/>
+          <w:szCs w:val="14"/>
+        </w:rPr>
+      </w:pPr>
+    </w:p>
+    <w:p>
+      <w:pPr>
+        <w:autoSpaceDE w:val="0"/>
+        <w:autoSpaceDN w:val="0"/>
+        <w:adjustRightInd w:val="0"/>
+        <w:spacing w:after="0" w:line="240" w:lineRule="auto"/>
+        <w:rPr>
+          <w:sz w:val="14"/>
+          <w:szCs w:val="14"/>
+        </w:rPr>
+      </w:pPr>
+    </w:p>
+    <w:p>
+      <w:pPr>
+        <w:autoSpaceDE w:val="0"/>
+        <w:autoSpaceDN w:val="0"/>
+        <w:adjustRightInd w:val="0"/>
+        <w:spacing w:after="0" w:line="240" w:lineRule="auto"/>
+        <w:rPr>
+          <w:sz w:val="14"/>
+          <w:szCs w:val="14"/>
+        </w:rPr>
+      </w:pPr>
+    </w:p>
+    <w:p>
+      <w:pPr>
+        <w:autoSpaceDE w:val="0"/>
+        <w:autoSpaceDN w:val="0"/>
+        <w:adjustRightInd w:val="0"/>
+        <w:spacing w:after="0" w:line="240" w:lineRule="auto"/>
+        <w:rPr>
+          <w:sz w:val="14"/>
+          <w:szCs w:val="14"/>
+        </w:rPr>
+      </w:pPr>
+    </w:p>
+    <w:p>
+      <w:pPr>
+        <w:autoSpaceDE w:val="0"/>
+        <w:autoSpaceDN w:val="0"/>
+        <w:adjustRightInd w:val="0"/>
+        <w:spacing w:after="0" w:line="240" w:lineRule="auto"/>
+        <w:rPr>
+          <w:sz w:val="14"/>
+          <w:szCs w:val="14"/>
+        </w:rPr>
+      </w:pPr>
+    </w:p>
+    <w:p>
+      <w:pPr>
+        <w:autoSpaceDE w:val="0"/>
+        <w:autoSpaceDN w:val="0"/>
+        <w:adjustRightInd w:val="0"/>
+        <w:spacing w:after="0" w:line="240" w:lineRule="auto"/>
+        <w:rPr>
+          <w:sz w:val="14"/>
+          <w:szCs w:val="14"/>
+        </w:rPr>
+      </w:pPr>
+    </w:p>
+    <w:p>
+      <w:pPr>
+        <w:pStyle w:val="Ttulo2"/>
+      </w:pPr>
+      <w:bookmarkStart w:id="11" w:name="_Toc171976829"/>
+      <w:proofErr w:type="spellStart"/>
+      <w:r>
+        <w:lastRenderedPageBreak/>
+        <w:t>Validar</w:t>
+      </w:r>
+      <w:proofErr w:type="spellEnd"/>
+      <w:r>
         <w:t xml:space="preserve"> </w:t>
       </w:r>
       <w:proofErr w:type="spellStart"/>
       <w:r>
-        <w:rPr>
-          <w:rFonts w:ascii="Cascadia Mono" w:hAnsi="Cascadia Mono" w:cs="Cascadia Mono"/>
-          <w:color w:val="000000"/>
-          <w:sz w:val="14"/>
-          <w:szCs w:val="14"/>
-        </w:rPr>
-        <w:t>ApplicationDbContext</w:t>
-      </w:r>
-      <w:proofErr w:type="spellEnd"/>
-      <w:r>
-        <w:rPr>
-          <w:rFonts w:ascii="Cascadia Mono" w:hAnsi="Cascadia Mono" w:cs="Cascadia Mono"/>
-          <w:color w:val="000000"/>
-          <w:sz w:val="14"/>
-          <w:szCs w:val="14"/>
-        </w:rPr>
-        <w:t>(</w:t>
-      </w:r>
-      <w:proofErr w:type="spellStart"/>
-      <w:r>
-        <w:rPr>
-          <w:rFonts w:ascii="Cascadia Mono" w:hAnsi="Cascadia Mono" w:cs="Cascadia Mono"/>
-          <w:color w:val="000000"/>
-          <w:sz w:val="14"/>
-          <w:szCs w:val="14"/>
-        </w:rPr>
-        <w:t>DbContextOptions</w:t>
-      </w:r>
-      <w:proofErr w:type="spellEnd"/>
-      <w:r>
-        <w:rPr>
-          <w:rFonts w:ascii="Cascadia Mono" w:hAnsi="Cascadia Mono" w:cs="Cascadia Mono"/>
-          <w:color w:val="000000"/>
-          <w:sz w:val="14"/>
-          <w:szCs w:val="14"/>
-        </w:rPr>
-        <w:t>&lt;</w:t>
-      </w:r>
-      <w:proofErr w:type="spellStart"/>
-      <w:r>
-        <w:rPr>
-          <w:rFonts w:ascii="Cascadia Mono" w:hAnsi="Cascadia Mono" w:cs="Cascadia Mono"/>
-          <w:color w:val="000000"/>
-          <w:sz w:val="14"/>
-          <w:szCs w:val="14"/>
-        </w:rPr>
-        <w:t>ApplicationDbContext</w:t>
-      </w:r>
-      <w:proofErr w:type="spellEnd"/>
-      <w:r>
-        <w:rPr>
-          <w:rFonts w:ascii="Cascadia Mono" w:hAnsi="Cascadia Mono" w:cs="Cascadia Mono"/>
-          <w:color w:val="000000"/>
-          <w:sz w:val="14"/>
-          <w:szCs w:val="14"/>
-        </w:rPr>
-        <w:t>&gt; options) : base(options)</w:t>
-      </w:r>
-    </w:p>
-    <w:p>
-      <w:pPr>
-        <w:autoSpaceDE w:val="0"/>
-        <w:autoSpaceDN w:val="0"/>
-        <w:adjustRightInd w:val="0"/>
-        <w:spacing w:after="0" w:line="240" w:lineRule="auto"/>
-        <w:rPr>
-          <w:rFonts w:ascii="Cascadia Mono" w:hAnsi="Cascadia Mono" w:cs="Cascadia Mono"/>
-          <w:color w:val="000000"/>
-          <w:sz w:val="14"/>
-          <w:szCs w:val="14"/>
-        </w:rPr>
-      </w:pPr>
-      <w:r>
-        <w:rPr>
-          <w:rFonts w:ascii="Cascadia Mono" w:hAnsi="Cascadia Mono" w:cs="Cascadia Mono"/>
-          <w:color w:val="000000"/>
-          <w:sz w:val="14"/>
-          <w:szCs w:val="14"/>
-        </w:rPr>
-        <w:t xml:space="preserve">    {</w:t>
-      </w:r>
-    </w:p>
-    <w:p>
-      <w:pPr>
-        <w:autoSpaceDE w:val="0"/>
-        <w:autoSpaceDN w:val="0"/>
-        <w:adjustRightInd w:val="0"/>
-        <w:spacing w:after="0" w:line="240" w:lineRule="auto"/>
-        <w:rPr>
-          <w:rFonts w:ascii="Cascadia Mono" w:hAnsi="Cascadia Mono" w:cs="Cascadia Mono"/>
-          <w:color w:val="000000"/>
-          <w:sz w:val="14"/>
-          <w:szCs w:val="14"/>
-        </w:rPr>
-      </w:pPr>
-    </w:p>
-    <w:p>
-      <w:pPr>
-        <w:autoSpaceDE w:val="0"/>
-        <w:autoSpaceDN w:val="0"/>
-        <w:adjustRightInd w:val="0"/>
-        <w:spacing w:after="0" w:line="240" w:lineRule="auto"/>
-        <w:rPr>
-          <w:rFonts w:ascii="Cascadia Mono" w:hAnsi="Cascadia Mono" w:cs="Cascadia Mono"/>
-          <w:color w:val="000000"/>
-          <w:sz w:val="14"/>
-          <w:szCs w:val="14"/>
-        </w:rPr>
-      </w:pPr>
-      <w:r>
-        <w:rPr>
-          <w:rFonts w:ascii="Cascadia Mono" w:hAnsi="Cascadia Mono" w:cs="Cascadia Mono"/>
-          <w:color w:val="000000"/>
-          <w:sz w:val="14"/>
-          <w:szCs w:val="14"/>
-        </w:rPr>
-        <w:t xml:space="preserve">    }</w:t>
-      </w:r>
-    </w:p>
-    <w:p>
-      <w:pPr>
-        <w:autoSpaceDE w:val="0"/>
-        <w:autoSpaceDN w:val="0"/>
-        <w:adjustRightInd w:val="0"/>
-        <w:spacing w:after="0" w:line="240" w:lineRule="auto"/>
-        <w:rPr>
-          <w:rFonts w:ascii="Cascadia Mono" w:hAnsi="Cascadia Mono" w:cs="Cascadia Mono"/>
-          <w:color w:val="000000"/>
-          <w:sz w:val="14"/>
-          <w:szCs w:val="14"/>
-        </w:rPr>
-      </w:pPr>
-      <w:r>
-        <w:rPr>
-          <w:rFonts w:ascii="Cascadia Mono" w:hAnsi="Cascadia Mono" w:cs="Cascadia Mono"/>
-          <w:color w:val="000000"/>
-          <w:sz w:val="14"/>
-          <w:szCs w:val="14"/>
-        </w:rPr>
-        <w:t xml:space="preserve">       </w:t>
-      </w:r>
-    </w:p>
-    <w:p>
-      <w:pPr>
-        <w:autoSpaceDE w:val="0"/>
-        <w:autoSpaceDN w:val="0"/>
-        <w:adjustRightInd w:val="0"/>
-        <w:spacing w:after="0" w:line="240" w:lineRule="auto"/>
-        <w:rPr>
-          <w:rFonts w:ascii="Cascadia Mono" w:hAnsi="Cascadia Mono" w:cs="Cascadia Mono"/>
-          <w:color w:val="000000"/>
-          <w:sz w:val="14"/>
-          <w:szCs w:val="14"/>
-        </w:rPr>
-      </w:pPr>
-      <w:r>
-        <w:rPr>
-          <w:rFonts w:ascii="Cascadia Mono" w:hAnsi="Cascadia Mono" w:cs="Cascadia Mono"/>
-          <w:color w:val="000000"/>
-          <w:sz w:val="14"/>
-          <w:szCs w:val="14"/>
-        </w:rPr>
-        <w:t xml:space="preserve">    </w:t>
-      </w:r>
-      <w:proofErr w:type="gramStart"/>
-      <w:r>
-        <w:rPr>
-          <w:rFonts w:ascii="Cascadia Mono" w:hAnsi="Cascadia Mono" w:cs="Cascadia Mono"/>
-          <w:color w:val="000000"/>
-          <w:sz w:val="14"/>
-          <w:szCs w:val="14"/>
-        </w:rPr>
-        <w:t>public</w:t>
-      </w:r>
-      <w:proofErr w:type="gramEnd"/>
-      <w:r>
-        <w:rPr>
-          <w:rFonts w:ascii="Cascadia Mono" w:hAnsi="Cascadia Mono" w:cs="Cascadia Mono"/>
-          <w:color w:val="000000"/>
-          <w:sz w:val="14"/>
-          <w:szCs w:val="14"/>
-        </w:rPr>
-        <w:t xml:space="preserve"> </w:t>
-      </w:r>
-      <w:proofErr w:type="spellStart"/>
-      <w:r>
-        <w:rPr>
-          <w:rFonts w:ascii="Cascadia Mono" w:hAnsi="Cascadia Mono" w:cs="Cascadia Mono"/>
-          <w:color w:val="000000"/>
-          <w:sz w:val="14"/>
-          <w:szCs w:val="14"/>
-        </w:rPr>
-        <w:t>DbSet</w:t>
-      </w:r>
-      <w:proofErr w:type="spellEnd"/>
-      <w:r>
-        <w:rPr>
-          <w:rFonts w:ascii="Cascadia Mono" w:hAnsi="Cascadia Mono" w:cs="Cascadia Mono"/>
-          <w:color w:val="000000"/>
-          <w:sz w:val="14"/>
-          <w:szCs w:val="14"/>
-        </w:rPr>
-        <w:t>&lt;</w:t>
-      </w:r>
-      <w:proofErr w:type="spellStart"/>
-      <w:r>
-        <w:rPr>
-          <w:rFonts w:ascii="Cascadia Mono" w:hAnsi="Cascadia Mono" w:cs="Cascadia Mono"/>
-          <w:color w:val="000000"/>
-          <w:sz w:val="14"/>
-          <w:szCs w:val="14"/>
-        </w:rPr>
-        <w:t>Genero</w:t>
-      </w:r>
-      <w:proofErr w:type="spellEnd"/>
-      <w:r>
-        <w:rPr>
-          <w:rFonts w:ascii="Cascadia Mono" w:hAnsi="Cascadia Mono" w:cs="Cascadia Mono"/>
-          <w:color w:val="000000"/>
-          <w:sz w:val="14"/>
-          <w:szCs w:val="14"/>
-        </w:rPr>
-        <w:t xml:space="preserve">&gt; </w:t>
-      </w:r>
-      <w:proofErr w:type="spellStart"/>
-      <w:r>
-        <w:rPr>
-          <w:rFonts w:ascii="Cascadia Mono" w:hAnsi="Cascadia Mono" w:cs="Cascadia Mono"/>
-          <w:color w:val="000000"/>
-          <w:sz w:val="14"/>
-          <w:szCs w:val="14"/>
-        </w:rPr>
-        <w:t>Generos</w:t>
-      </w:r>
-      <w:proofErr w:type="spellEnd"/>
-      <w:r>
-        <w:rPr>
-          <w:rFonts w:ascii="Cascadia Mono" w:hAnsi="Cascadia Mono" w:cs="Cascadia Mono"/>
-          <w:color w:val="000000"/>
-          <w:sz w:val="14"/>
-          <w:szCs w:val="14"/>
-        </w:rPr>
-        <w:t xml:space="preserve"> { get; set; }</w:t>
-      </w:r>
-    </w:p>
-    <w:p>
-      <w:pPr>
-        <w:rPr>
-          <w:rFonts w:ascii="Cascadia Mono" w:hAnsi="Cascadia Mono" w:cs="Cascadia Mono"/>
-          <w:color w:val="000000"/>
-          <w:sz w:val="14"/>
-          <w:szCs w:val="14"/>
-        </w:rPr>
-      </w:pPr>
-      <w:r>
-        <w:rPr>
-          <w:rFonts w:ascii="Cascadia Mono" w:hAnsi="Cascadia Mono" w:cs="Cascadia Mono"/>
-          <w:color w:val="000000"/>
-          <w:sz w:val="14"/>
-          <w:szCs w:val="14"/>
-        </w:rPr>
-        <w:t>}</w:t>
-      </w:r>
-    </w:p>
-    <w:p>
-      <w:pPr>
-        <w:rPr>
-          <w:rFonts w:ascii="Cascadia Mono" w:hAnsi="Cascadia Mono" w:cs="Cascadia Mono"/>
-          <w:color w:val="000000"/>
-          <w:sz w:val="14"/>
-          <w:szCs w:val="14"/>
-        </w:rPr>
-      </w:pPr>
-    </w:p>
-    <w:p>
-      <w:pPr>
-        <w:pStyle w:val="Ttulo2"/>
-      </w:pPr>
-      <w:proofErr w:type="spellStart"/>
-      <w:r>
-        <w:lastRenderedPageBreak/>
-        <w:t>Appseting</w:t>
-      </w:r>
-      <w:proofErr w:type="spellEnd"/>
-      <w:r>
-        <w:t xml:space="preserve"> </w:t>
-      </w:r>
-    </w:p>
-    <w:p>
-      <w:pPr>
-        <w:autoSpaceDE w:val="0"/>
-        <w:autoSpaceDN w:val="0"/>
-        <w:adjustRightInd w:val="0"/>
-        <w:spacing w:after="0" w:line="240" w:lineRule="auto"/>
-        <w:rPr>
-          <w:rFonts w:ascii="Cascadia Mono" w:hAnsi="Cascadia Mono" w:cs="Cascadia Mono"/>
-          <w:color w:val="000000"/>
-          <w:sz w:val="14"/>
-          <w:szCs w:val="14"/>
-        </w:rPr>
-      </w:pPr>
-      <w:r>
-        <w:rPr>
-          <w:rFonts w:ascii="Cascadia Mono" w:hAnsi="Cascadia Mono" w:cs="Cascadia Mono"/>
-          <w:color w:val="000000"/>
-          <w:sz w:val="14"/>
-          <w:szCs w:val="14"/>
-        </w:rPr>
-        <w:t>{</w:t>
-      </w:r>
-    </w:p>
-    <w:p>
-      <w:pPr>
-        <w:autoSpaceDE w:val="0"/>
-        <w:autoSpaceDN w:val="0"/>
-        <w:adjustRightInd w:val="0"/>
-        <w:spacing w:after="0" w:line="240" w:lineRule="auto"/>
-        <w:rPr>
-          <w:rFonts w:ascii="Cascadia Mono" w:hAnsi="Cascadia Mono" w:cs="Cascadia Mono"/>
-          <w:color w:val="000000"/>
-          <w:sz w:val="14"/>
-          <w:szCs w:val="14"/>
-        </w:rPr>
-      </w:pPr>
-      <w:r>
-        <w:rPr>
-          <w:rFonts w:ascii="Cascadia Mono" w:hAnsi="Cascadia Mono" w:cs="Cascadia Mono"/>
-          <w:color w:val="000000"/>
-          <w:sz w:val="14"/>
-          <w:szCs w:val="14"/>
-        </w:rPr>
-        <w:t xml:space="preserve">  </w:t>
-      </w:r>
-      <w:r>
-        <w:rPr>
-          <w:rFonts w:ascii="Cascadia Mono" w:hAnsi="Cascadia Mono" w:cs="Cascadia Mono"/>
-          <w:color w:val="2B91AF"/>
-          <w:sz w:val="14"/>
-          <w:szCs w:val="14"/>
-        </w:rPr>
-        <w:t>"</w:t>
-      </w:r>
-      <w:proofErr w:type="spellStart"/>
-      <w:r>
-        <w:rPr>
-          <w:rFonts w:ascii="Cascadia Mono" w:hAnsi="Cascadia Mono" w:cs="Cascadia Mono"/>
-          <w:color w:val="2B91AF"/>
-          <w:sz w:val="14"/>
-          <w:szCs w:val="14"/>
-        </w:rPr>
-        <w:t>ConnectionStrings</w:t>
-      </w:r>
-      <w:proofErr w:type="spellEnd"/>
-      <w:r>
-        <w:rPr>
-          <w:rFonts w:ascii="Cascadia Mono" w:hAnsi="Cascadia Mono" w:cs="Cascadia Mono"/>
-          <w:color w:val="2B91AF"/>
-          <w:sz w:val="14"/>
-          <w:szCs w:val="14"/>
-        </w:rPr>
-        <w:t>"</w:t>
-      </w:r>
-      <w:r>
-        <w:rPr>
-          <w:rFonts w:ascii="Cascadia Mono" w:hAnsi="Cascadia Mono" w:cs="Cascadia Mono"/>
-          <w:color w:val="000000"/>
-          <w:sz w:val="14"/>
-          <w:szCs w:val="14"/>
-        </w:rPr>
-        <w:t>: {</w:t>
-      </w:r>
-    </w:p>
-    <w:p>
-      <w:pPr>
-        <w:autoSpaceDE w:val="0"/>
-        <w:autoSpaceDN w:val="0"/>
-        <w:adjustRightInd w:val="0"/>
-        <w:spacing w:after="0" w:line="240" w:lineRule="auto"/>
-        <w:rPr>
-          <w:sz w:val="14"/>
-          <w:szCs w:val="14"/>
-        </w:rPr>
-      </w:pPr>
-      <w:r>
-        <w:rPr>
-          <w:rFonts w:ascii="Cascadia Mono" w:hAnsi="Cascadia Mono" w:cs="Cascadia Mono"/>
-          <w:color w:val="000000"/>
-          <w:sz w:val="14"/>
-          <w:szCs w:val="14"/>
-        </w:rPr>
-        <w:t xml:space="preserve">    </w:t>
-      </w:r>
-      <w:r>
-        <w:rPr>
-          <w:rFonts w:ascii="Cascadia Mono" w:hAnsi="Cascadia Mono" w:cs="Cascadia Mono"/>
-          <w:color w:val="2B91AF"/>
-          <w:sz w:val="14"/>
-          <w:szCs w:val="14"/>
-        </w:rPr>
-        <w:t>"</w:t>
-      </w:r>
-      <w:proofErr w:type="spellStart"/>
-      <w:r>
-        <w:rPr>
-          <w:rFonts w:ascii="Cascadia Mono" w:hAnsi="Cascadia Mono" w:cs="Cascadia Mono"/>
-          <w:color w:val="2B91AF"/>
-          <w:sz w:val="14"/>
-          <w:szCs w:val="14"/>
-        </w:rPr>
-        <w:t>DefaultConnection</w:t>
-      </w:r>
-      <w:proofErr w:type="spellEnd"/>
-      <w:r>
-        <w:rPr>
-          <w:rFonts w:ascii="Cascadia Mono" w:hAnsi="Cascadia Mono" w:cs="Cascadia Mono"/>
-          <w:color w:val="2B91AF"/>
-          <w:sz w:val="14"/>
-          <w:szCs w:val="14"/>
-        </w:rPr>
-        <w:t>"</w:t>
-      </w:r>
-      <w:r>
-        <w:rPr>
-          <w:rFonts w:ascii="Cascadia Mono" w:hAnsi="Cascadia Mono" w:cs="Cascadia Mono"/>
-          <w:color w:val="000000"/>
-          <w:sz w:val="14"/>
-          <w:szCs w:val="14"/>
-        </w:rPr>
-        <w:t xml:space="preserve">: </w:t>
-      </w:r>
-      <w:r>
-        <w:rPr>
-          <w:rFonts w:ascii="Cascadia Mono" w:hAnsi="Cascadia Mono" w:cs="Cascadia Mono"/>
-          <w:color w:val="A31515"/>
-          <w:sz w:val="14"/>
-          <w:szCs w:val="14"/>
-        </w:rPr>
-        <w:t>"Server=.;Database=</w:t>
-      </w:r>
-      <w:proofErr w:type="spellStart"/>
-      <w:r>
-        <w:rPr>
-          <w:rFonts w:ascii="Cascadia Mono" w:hAnsi="Cascadia Mono" w:cs="Cascadia Mono"/>
-          <w:color w:val="A31515"/>
-          <w:sz w:val="14"/>
-          <w:szCs w:val="14"/>
-        </w:rPr>
-        <w:t>PeliculasAPI;User</w:t>
-      </w:r>
-      <w:proofErr w:type="spellEnd"/>
-      <w:r>
-        <w:rPr>
-          <w:rFonts w:ascii="Cascadia Mono" w:hAnsi="Cascadia Mono" w:cs="Cascadia Mono"/>
-          <w:color w:val="A31515"/>
-          <w:sz w:val="14"/>
-          <w:szCs w:val="14"/>
-        </w:rPr>
-        <w:t xml:space="preserve"> ID=sa;Password=Samupi7185467*;Trusted_Connection=false;MultipleActiveResultSets=true;Trust Server Certificate=true"</w:t>
-      </w:r>
-      <w:bookmarkStart w:id="4" w:name="_GoBack"/>
-      <w:bookmarkEnd w:id="4"/>
-      <w:r>
-        <w:rPr>
-          <w:rFonts w:ascii="Cascadia Mono" w:hAnsi="Cascadia Mono" w:cs="Cascadia Mono"/>
-          <w:color w:val="000000"/>
-          <w:sz w:val="14"/>
-          <w:szCs w:val="14"/>
-        </w:rPr>
-        <w:t xml:space="preserve"> },</w:t>
-      </w:r>
+        <w:t>Imagenes</w:t>
+      </w:r>
+      <w:bookmarkEnd w:id="11"/>
+      <w:proofErr w:type="spellEnd"/>
+    </w:p>
+    <w:p>
+      <w:pPr>
+        <w:autoSpaceDE w:val="0"/>
+        <w:autoSpaceDN w:val="0"/>
+        <w:adjustRightInd w:val="0"/>
+        <w:spacing w:after="0" w:line="240" w:lineRule="auto"/>
+        <w:rPr>
+          <w:sz w:val="14"/>
+          <w:szCs w:val="14"/>
+        </w:rPr>
+      </w:pPr>
+    </w:p>
+    <w:p>
+      <w:pPr>
+        <w:autoSpaceDE w:val="0"/>
+        <w:autoSpaceDN w:val="0"/>
+        <w:adjustRightInd w:val="0"/>
+        <w:spacing w:after="0" w:line="240" w:lineRule="auto"/>
+        <w:rPr>
+          <w:sz w:val="14"/>
+          <w:szCs w:val="14"/>
+        </w:rPr>
+      </w:pPr>
     </w:p>
     <w:sectPr>
       <w:pgSz w:w="12240" w:h="15840"/>
@@ -4158,7 +5779,7 @@
 </file>
 
 <file path=customXml/itemProps1.xml><?xml version="1.0" encoding="utf-8"?>
-<ds:datastoreItem xmlns:ds="http://schemas.openxmlformats.org/officeDocument/2006/customXml" ds:itemID="{550AC771-1B67-4213-A8C2-6F604749ABC4}">
+<ds:datastoreItem xmlns:ds="http://schemas.openxmlformats.org/officeDocument/2006/customXml" ds:itemID="{22E3654D-C38B-4731-899C-9643C11C4300}">
   <ds:schemaRefs>
     <ds:schemaRef ds:uri="http://schemas.openxmlformats.org/officeDocument/2006/bibliography"/>
   </ds:schemaRefs>
